--- a/JUnitTestingLabWorksheet_2014.docx
+++ b/JUnitTestingLabWorksheet_2014.docx
@@ -42,6 +42,7 @@
           <w:rFonts w:ascii="Times New Roman" w:hAnsi="Times New Roman" w:cs="Times New Roman"/>
           <w:b/>
           <w:sz w:val="28"/>
+          <w:u w:val="single"/>
         </w:rPr>
       </w:pPr>
       <w:r>
@@ -50,41 +51,65 @@
           <w:b/>
           <w:sz w:val="28"/>
         </w:rPr>
-        <w:t>Name: ____________________</w:t>
-      </w:r>
-      <w:r>
-        <w:rPr>
-          <w:rFonts w:ascii="Times New Roman" w:hAnsi="Times New Roman" w:cs="Times New Roman"/>
-          <w:b/>
+        <w:t xml:space="preserve">Name: </w:t>
+      </w:r>
+      <w:r>
+        <w:rPr>
+          <w:rFonts w:ascii="Times New Roman" w:hAnsi="Times New Roman" w:cs="Times New Roman"/>
           <w:sz w:val="28"/>
+          <w:u w:val="single"/>
+        </w:rPr>
+        <w:t>Jackie Lao</w:t>
+      </w:r>
+      <w:r>
+        <w:rPr>
+          <w:rFonts w:ascii="Times New Roman" w:hAnsi="Times New Roman" w:cs="Times New Roman"/>
+          <w:b/>
+          <w:sz w:val="28"/>
         </w:rPr>
         <w:tab/>
-        <w:t>Period: _____</w:t>
-      </w:r>
-    </w:p>
-    <w:p>
-      <w:pPr>
+        <w:t xml:space="preserve">Period: </w:t>
+      </w:r>
+      <w:r>
         <w:rPr>
           <w:rFonts w:ascii="Times New Roman" w:hAnsi="Times New Roman" w:cs="Times New Roman"/>
           <w:b/>
           <w:sz w:val="28"/>
         </w:rPr>
-      </w:pPr>
-    </w:p>
-    <w:p>
-      <w:pPr>
-        <w:rPr>
-          <w:rFonts w:ascii="Times New Roman" w:hAnsi="Times New Roman" w:cs="Times New Roman"/>
-          <w:b/>
+        <w:t xml:space="preserve"> </w:t>
+      </w:r>
+      <w:r>
+        <w:rPr>
+          <w:rFonts w:ascii="Times New Roman" w:hAnsi="Times New Roman" w:cs="Times New Roman"/>
           <w:sz w:val="28"/>
-        </w:rPr>
-      </w:pPr>
-      <w:r>
+          <w:u w:val="single"/>
+        </w:rPr>
+        <w:t>6</w:t>
+      </w:r>
+    </w:p>
+    <w:p>
+      <w:pPr>
         <w:rPr>
           <w:rFonts w:ascii="Times New Roman" w:hAnsi="Times New Roman" w:cs="Times New Roman"/>
           <w:b/>
           <w:sz w:val="28"/>
         </w:rPr>
+      </w:pPr>
+    </w:p>
+    <w:p>
+      <w:pPr>
+        <w:rPr>
+          <w:rFonts w:ascii="Times New Roman" w:hAnsi="Times New Roman" w:cs="Times New Roman"/>
+          <w:b/>
+          <w:sz w:val="28"/>
+        </w:rPr>
+      </w:pPr>
+      <w:r>
+        <w:rPr>
+          <w:rFonts w:ascii="Times New Roman" w:hAnsi="Times New Roman" w:cs="Times New Roman"/>
+          <w:b/>
+          <w:sz w:val="28"/>
+        </w:rPr>
         <w:t>Test for mystery1</w:t>
       </w:r>
       <w:r>
@@ -184,6 +209,13 @@
           <w:sz w:val="24"/>
         </w:rPr>
       </w:pPr>
+      <w:r>
+        <w:rPr>
+          <w:rFonts w:ascii="Times New Roman" w:hAnsi="Times New Roman" w:cs="Times New Roman"/>
+          <w:sz w:val="24"/>
+        </w:rPr>
+        <w:t>The method parameters’ types are integer. The method return type is integer.</w:t>
+      </w:r>
     </w:p>
     <w:p>
       <w:pPr>
@@ -241,6 +273,13 @@
           <w:sz w:val="24"/>
         </w:rPr>
       </w:pPr>
+      <w:r>
+        <w:rPr>
+          <w:rFonts w:ascii="Times New Roman" w:hAnsi="Times New Roman" w:cs="Times New Roman"/>
+          <w:sz w:val="24"/>
+        </w:rPr>
+        <w:t>Mystery1 method is supposed to compute the greatest common factor.</w:t>
+      </w:r>
     </w:p>
     <w:p>
       <w:pPr>
@@ -282,6 +321,58 @@
           <w:sz w:val="24"/>
         </w:rPr>
       </w:pPr>
+      <w:r>
+        <w:rPr>
+          <w:rFonts w:ascii="Times New Roman" w:hAnsi="Times New Roman" w:cs="Times New Roman"/>
+          <w:sz w:val="24"/>
+        </w:rPr>
+        <w:t xml:space="preserve">Yes, you need to create the object Mystery. To set up the object mystery you can use </w:t>
+      </w:r>
+    </w:p>
+    <w:p>
+      <w:pPr>
+        <w:rPr>
+          <w:rFonts w:ascii="Times New Roman" w:hAnsi="Times New Roman" w:cs="Times New Roman"/>
+          <w:sz w:val="24"/>
+        </w:rPr>
+      </w:pPr>
+      <w:r>
+        <w:rPr>
+          <w:rFonts w:ascii="Times New Roman" w:hAnsi="Times New Roman" w:cs="Times New Roman"/>
+          <w:sz w:val="24"/>
+        </w:rPr>
+        <w:t xml:space="preserve">Mystery m = new </w:t>
+      </w:r>
+      <w:proofErr w:type="gramStart"/>
+      <w:r>
+        <w:rPr>
+          <w:rFonts w:ascii="Times New Roman" w:hAnsi="Times New Roman" w:cs="Times New Roman"/>
+          <w:sz w:val="24"/>
+        </w:rPr>
+        <w:t>Mystery(</w:t>
+      </w:r>
+      <w:proofErr w:type="gramEnd"/>
+      <w:r>
+        <w:rPr>
+          <w:rFonts w:ascii="Times New Roman" w:hAnsi="Times New Roman" w:cs="Times New Roman"/>
+          <w:sz w:val="24"/>
+        </w:rPr>
+        <w:t>“Test</w:t>
+      </w:r>
+      <w:r>
+        <w:rPr>
+          <w:rFonts w:ascii="Times New Roman" w:hAnsi="Times New Roman" w:cs="Times New Roman"/>
+          <w:sz w:val="24"/>
+        </w:rPr>
+        <w:t>1</w:t>
+      </w:r>
+      <w:r>
+        <w:rPr>
+          <w:rFonts w:ascii="Times New Roman" w:hAnsi="Times New Roman" w:cs="Times New Roman"/>
+          <w:sz w:val="24"/>
+        </w:rPr>
+        <w:t>”)</w:t>
+      </w:r>
     </w:p>
     <w:p>
       <w:pPr>
@@ -315,6 +406,13 @@
           <w:sz w:val="24"/>
         </w:rPr>
       </w:pPr>
+      <w:r>
+        <w:rPr>
+          <w:rFonts w:ascii="Times New Roman" w:hAnsi="Times New Roman" w:cs="Times New Roman"/>
+          <w:sz w:val="24"/>
+        </w:rPr>
+        <w:t>You need to make assertions that compare the expected value and the actual value. You need to call the mystery1 method in the Mystery class.</w:t>
+      </w:r>
     </w:p>
     <w:p>
       <w:pPr>
@@ -364,6 +462,329 @@
           <w:sz w:val="24"/>
         </w:rPr>
       </w:pPr>
+      <w:proofErr w:type="spellStart"/>
+      <w:proofErr w:type="gramStart"/>
+      <w:r>
+        <w:rPr>
+          <w:rFonts w:ascii="Times New Roman" w:hAnsi="Times New Roman" w:cs="Times New Roman"/>
+          <w:sz w:val="24"/>
+        </w:rPr>
+        <w:t>assertEquals</w:t>
+      </w:r>
+      <w:proofErr w:type="spellEnd"/>
+      <w:r>
+        <w:rPr>
+          <w:rFonts w:ascii="Times New Roman" w:hAnsi="Times New Roman" w:cs="Times New Roman"/>
+          <w:sz w:val="24"/>
+        </w:rPr>
+        <w:t>(</w:t>
+      </w:r>
+      <w:proofErr w:type="gramEnd"/>
+      <w:r>
+        <w:rPr>
+          <w:rFonts w:ascii="Times New Roman" w:hAnsi="Times New Roman" w:cs="Times New Roman"/>
+          <w:sz w:val="24"/>
+        </w:rPr>
+        <w:t>2,m.mystery1(10,4));</w:t>
+      </w:r>
+    </w:p>
+    <w:p>
+      <w:pPr>
+        <w:rPr>
+          <w:rFonts w:ascii="Times New Roman" w:hAnsi="Times New Roman" w:cs="Times New Roman"/>
+          <w:sz w:val="24"/>
+        </w:rPr>
+      </w:pPr>
+      <w:proofErr w:type="spellStart"/>
+      <w:proofErr w:type="gramStart"/>
+      <w:r>
+        <w:rPr>
+          <w:rFonts w:ascii="Times New Roman" w:hAnsi="Times New Roman" w:cs="Times New Roman"/>
+          <w:sz w:val="24"/>
+        </w:rPr>
+        <w:t>assertEquals</w:t>
+      </w:r>
+      <w:proofErr w:type="spellEnd"/>
+      <w:r>
+        <w:rPr>
+          <w:rFonts w:ascii="Times New Roman" w:hAnsi="Times New Roman" w:cs="Times New Roman"/>
+          <w:sz w:val="24"/>
+        </w:rPr>
+        <w:t>(</w:t>
+      </w:r>
+      <w:proofErr w:type="gramEnd"/>
+      <w:r>
+        <w:rPr>
+          <w:rFonts w:ascii="Times New Roman" w:hAnsi="Times New Roman" w:cs="Times New Roman"/>
+          <w:sz w:val="24"/>
+        </w:rPr>
+        <w:t>4,m.mystery1(28,16));</w:t>
+      </w:r>
+    </w:p>
+    <w:p>
+      <w:pPr>
+        <w:rPr>
+          <w:rFonts w:ascii="Times New Roman" w:hAnsi="Times New Roman" w:cs="Times New Roman"/>
+          <w:sz w:val="24"/>
+        </w:rPr>
+      </w:pPr>
+      <w:proofErr w:type="spellStart"/>
+      <w:proofErr w:type="gramStart"/>
+      <w:r>
+        <w:rPr>
+          <w:rFonts w:ascii="Times New Roman" w:hAnsi="Times New Roman" w:cs="Times New Roman"/>
+          <w:sz w:val="24"/>
+        </w:rPr>
+        <w:t>assertEquals</w:t>
+      </w:r>
+      <w:proofErr w:type="spellEnd"/>
+      <w:r>
+        <w:rPr>
+          <w:rFonts w:ascii="Times New Roman" w:hAnsi="Times New Roman" w:cs="Times New Roman"/>
+          <w:sz w:val="24"/>
+        </w:rPr>
+        <w:t>(</w:t>
+      </w:r>
+      <w:proofErr w:type="gramEnd"/>
+      <w:r>
+        <w:rPr>
+          <w:rFonts w:ascii="Times New Roman" w:hAnsi="Times New Roman" w:cs="Times New Roman"/>
+          <w:sz w:val="24"/>
+        </w:rPr>
+        <w:t>8,m.mystery1(40,32));</w:t>
+      </w:r>
+    </w:p>
+    <w:p>
+      <w:pPr>
+        <w:rPr>
+          <w:rFonts w:ascii="Times New Roman" w:hAnsi="Times New Roman" w:cs="Times New Roman"/>
+          <w:sz w:val="24"/>
+        </w:rPr>
+      </w:pPr>
+      <w:proofErr w:type="spellStart"/>
+      <w:proofErr w:type="gramStart"/>
+      <w:r>
+        <w:rPr>
+          <w:rFonts w:ascii="Times New Roman" w:hAnsi="Times New Roman" w:cs="Times New Roman"/>
+          <w:sz w:val="24"/>
+        </w:rPr>
+        <w:t>assertEquals</w:t>
+      </w:r>
+      <w:proofErr w:type="spellEnd"/>
+      <w:r>
+        <w:rPr>
+          <w:rFonts w:ascii="Times New Roman" w:hAnsi="Times New Roman" w:cs="Times New Roman"/>
+          <w:sz w:val="24"/>
+        </w:rPr>
+        <w:t>(</w:t>
+      </w:r>
+      <w:proofErr w:type="gramEnd"/>
+      <w:r>
+        <w:rPr>
+          <w:rFonts w:ascii="Times New Roman" w:hAnsi="Times New Roman" w:cs="Times New Roman"/>
+          <w:sz w:val="24"/>
+        </w:rPr>
+        <w:t>10,m.mystery1(50,90));</w:t>
+      </w:r>
+    </w:p>
+    <w:p>
+      <w:pPr>
+        <w:rPr>
+          <w:rFonts w:ascii="Times New Roman" w:hAnsi="Times New Roman" w:cs="Times New Roman"/>
+          <w:sz w:val="24"/>
+        </w:rPr>
+      </w:pPr>
+      <w:proofErr w:type="spellStart"/>
+      <w:proofErr w:type="gramStart"/>
+      <w:r>
+        <w:rPr>
+          <w:rFonts w:ascii="Times New Roman" w:hAnsi="Times New Roman" w:cs="Times New Roman"/>
+          <w:sz w:val="24"/>
+        </w:rPr>
+        <w:t>assertEquals</w:t>
+      </w:r>
+      <w:proofErr w:type="spellEnd"/>
+      <w:r>
+        <w:rPr>
+          <w:rFonts w:ascii="Times New Roman" w:hAnsi="Times New Roman" w:cs="Times New Roman"/>
+          <w:sz w:val="24"/>
+        </w:rPr>
+        <w:t>(</w:t>
+      </w:r>
+      <w:proofErr w:type="gramEnd"/>
+      <w:r>
+        <w:rPr>
+          <w:rFonts w:ascii="Times New Roman" w:hAnsi="Times New Roman" w:cs="Times New Roman"/>
+          <w:sz w:val="24"/>
+        </w:rPr>
+        <w:t>144,m.mystery1(144,288));</w:t>
+      </w:r>
+    </w:p>
+    <w:p>
+      <w:pPr>
+        <w:rPr>
+          <w:rFonts w:ascii="Times New Roman" w:hAnsi="Times New Roman" w:cs="Times New Roman"/>
+          <w:sz w:val="24"/>
+        </w:rPr>
+      </w:pPr>
+      <w:proofErr w:type="spellStart"/>
+      <w:proofErr w:type="gramStart"/>
+      <w:r>
+        <w:rPr>
+          <w:rFonts w:ascii="Times New Roman" w:hAnsi="Times New Roman" w:cs="Times New Roman"/>
+          <w:sz w:val="24"/>
+        </w:rPr>
+        <w:t>assertEquals</w:t>
+      </w:r>
+      <w:proofErr w:type="spellEnd"/>
+      <w:r>
+        <w:rPr>
+          <w:rFonts w:ascii="Times New Roman" w:hAnsi="Times New Roman" w:cs="Times New Roman"/>
+          <w:sz w:val="24"/>
+        </w:rPr>
+        <w:t>(</w:t>
+      </w:r>
+      <w:proofErr w:type="gramEnd"/>
+      <w:r>
+        <w:rPr>
+          <w:rFonts w:ascii="Times New Roman" w:hAnsi="Times New Roman" w:cs="Times New Roman"/>
+          <w:sz w:val="24"/>
+        </w:rPr>
+        <w:t>100,m.mystery1(10000,100));</w:t>
+      </w:r>
+    </w:p>
+    <w:p>
+      <w:pPr>
+        <w:rPr>
+          <w:rFonts w:ascii="Times New Roman" w:hAnsi="Times New Roman" w:cs="Times New Roman"/>
+          <w:sz w:val="24"/>
+        </w:rPr>
+      </w:pPr>
+      <w:proofErr w:type="spellStart"/>
+      <w:proofErr w:type="gramStart"/>
+      <w:r>
+        <w:rPr>
+          <w:rFonts w:ascii="Times New Roman" w:hAnsi="Times New Roman" w:cs="Times New Roman"/>
+          <w:sz w:val="24"/>
+        </w:rPr>
+        <w:t>assertEquals</w:t>
+      </w:r>
+      <w:proofErr w:type="spellEnd"/>
+      <w:r>
+        <w:rPr>
+          <w:rFonts w:ascii="Times New Roman" w:hAnsi="Times New Roman" w:cs="Times New Roman"/>
+          <w:sz w:val="24"/>
+        </w:rPr>
+        <w:t>(</w:t>
+      </w:r>
+      <w:proofErr w:type="gramEnd"/>
+      <w:r>
+        <w:rPr>
+          <w:rFonts w:ascii="Times New Roman" w:hAnsi="Times New Roman" w:cs="Times New Roman"/>
+          <w:sz w:val="24"/>
+        </w:rPr>
+        <w:t>9,m.mystery1(1800,9));</w:t>
+      </w:r>
+    </w:p>
+    <w:p>
+      <w:pPr>
+        <w:rPr>
+          <w:rFonts w:ascii="Times New Roman" w:hAnsi="Times New Roman" w:cs="Times New Roman"/>
+          <w:sz w:val="24"/>
+        </w:rPr>
+      </w:pPr>
+      <w:proofErr w:type="spellStart"/>
+      <w:proofErr w:type="gramStart"/>
+      <w:r>
+        <w:rPr>
+          <w:rFonts w:ascii="Times New Roman" w:hAnsi="Times New Roman" w:cs="Times New Roman"/>
+          <w:sz w:val="24"/>
+        </w:rPr>
+        <w:t>assertEquals</w:t>
+      </w:r>
+      <w:proofErr w:type="spellEnd"/>
+      <w:r>
+        <w:rPr>
+          <w:rFonts w:ascii="Times New Roman" w:hAnsi="Times New Roman" w:cs="Times New Roman"/>
+          <w:sz w:val="24"/>
+        </w:rPr>
+        <w:t>(</w:t>
+      </w:r>
+      <w:proofErr w:type="gramEnd"/>
+      <w:r>
+        <w:rPr>
+          <w:rFonts w:ascii="Times New Roman" w:hAnsi="Times New Roman" w:cs="Times New Roman"/>
+          <w:sz w:val="24"/>
+        </w:rPr>
+        <w:t>950,m.mystery1(2850,47500));</w:t>
+      </w:r>
+    </w:p>
+    <w:p>
+      <w:pPr>
+        <w:rPr>
+          <w:rFonts w:ascii="Times New Roman" w:hAnsi="Times New Roman" w:cs="Times New Roman"/>
+          <w:sz w:val="24"/>
+        </w:rPr>
+      </w:pPr>
+      <w:proofErr w:type="spellStart"/>
+      <w:proofErr w:type="gramStart"/>
+      <w:r>
+        <w:rPr>
+          <w:rFonts w:ascii="Times New Roman" w:hAnsi="Times New Roman" w:cs="Times New Roman"/>
+          <w:sz w:val="24"/>
+        </w:rPr>
+        <w:t>assertEquals</w:t>
+      </w:r>
+      <w:proofErr w:type="spellEnd"/>
+      <w:r>
+        <w:rPr>
+          <w:rFonts w:ascii="Times New Roman" w:hAnsi="Times New Roman" w:cs="Times New Roman"/>
+          <w:sz w:val="24"/>
+        </w:rPr>
+        <w:t>(</w:t>
+      </w:r>
+      <w:proofErr w:type="gramEnd"/>
+      <w:r>
+        <w:rPr>
+          <w:rFonts w:ascii="Times New Roman" w:hAnsi="Times New Roman" w:cs="Times New Roman"/>
+          <w:sz w:val="24"/>
+        </w:rPr>
+        <w:t>105000,m.mystery1(525000,210000));</w:t>
+      </w:r>
+    </w:p>
+    <w:p>
+      <w:pPr>
+        <w:rPr>
+          <w:rFonts w:ascii="Times New Roman" w:hAnsi="Times New Roman" w:cs="Times New Roman"/>
+          <w:sz w:val="24"/>
+        </w:rPr>
+      </w:pPr>
+      <w:proofErr w:type="spellStart"/>
+      <w:proofErr w:type="gramStart"/>
+      <w:r>
+        <w:rPr>
+          <w:rFonts w:ascii="Times New Roman" w:hAnsi="Times New Roman" w:cs="Times New Roman"/>
+          <w:sz w:val="24"/>
+        </w:rPr>
+        <w:lastRenderedPageBreak/>
+        <w:t>assertEquals</w:t>
+      </w:r>
+      <w:proofErr w:type="spellEnd"/>
+      <w:r>
+        <w:rPr>
+          <w:rFonts w:ascii="Times New Roman" w:hAnsi="Times New Roman" w:cs="Times New Roman"/>
+          <w:sz w:val="24"/>
+        </w:rPr>
+        <w:t>(</w:t>
+      </w:r>
+      <w:proofErr w:type="gramEnd"/>
+      <w:r>
+        <w:rPr>
+          <w:rFonts w:ascii="Times New Roman" w:hAnsi="Times New Roman" w:cs="Times New Roman"/>
+          <w:sz w:val="24"/>
+        </w:rPr>
+        <w:t>2,m.mystery1(2,2));</w:t>
+      </w:r>
     </w:p>
     <w:p>
       <w:pPr>
@@ -413,6 +834,13 @@
           <w:sz w:val="24"/>
         </w:rPr>
       </w:pPr>
+      <w:r>
+        <w:rPr>
+          <w:rFonts w:ascii="Times New Roman" w:hAnsi="Times New Roman" w:cs="Times New Roman"/>
+          <w:sz w:val="24"/>
+        </w:rPr>
+        <w:t>All the test results passed.</w:t>
+      </w:r>
     </w:p>
     <w:p>
       <w:pPr>
@@ -462,337 +890,879 @@
           <w:sz w:val="24"/>
         </w:rPr>
       </w:pPr>
-    </w:p>
-    <w:p>
-      <w:pPr>
-        <w:rPr>
-          <w:rFonts w:ascii="Times New Roman" w:hAnsi="Times New Roman" w:cs="Times New Roman"/>
-          <w:sz w:val="24"/>
-        </w:rPr>
-      </w:pPr>
-    </w:p>
-    <w:p>
-      <w:pPr>
-        <w:rPr>
-          <w:rFonts w:ascii="Times New Roman" w:hAnsi="Times New Roman" w:cs="Times New Roman"/>
-          <w:sz w:val="24"/>
-        </w:rPr>
-      </w:pPr>
-    </w:p>
-    <w:p>
-      <w:pPr>
-        <w:rPr>
-          <w:rFonts w:ascii="Times New Roman" w:hAnsi="Times New Roman" w:cs="Times New Roman"/>
-          <w:b/>
-          <w:sz w:val="28"/>
-        </w:rPr>
-      </w:pPr>
-      <w:r>
-        <w:rPr>
-          <w:rFonts w:ascii="Times New Roman" w:hAnsi="Times New Roman" w:cs="Times New Roman"/>
-          <w:b/>
-          <w:sz w:val="28"/>
-        </w:rPr>
-        <w:t>Test for mystery2:</w:t>
-      </w:r>
-    </w:p>
-    <w:p>
-      <w:pPr>
-        <w:rPr>
-          <w:rFonts w:ascii="Times New Roman" w:hAnsi="Times New Roman" w:cs="Times New Roman"/>
-          <w:b/>
-        </w:rPr>
-      </w:pPr>
-      <w:r>
-        <w:rPr>
-          <w:rFonts w:ascii="Times New Roman" w:hAnsi="Times New Roman" w:cs="Times New Roman"/>
-          <w:b/>
-        </w:rPr>
-        <w:t>What types are the method parameters for mystery2? What is the method return type?</w:t>
-      </w:r>
-    </w:p>
-    <w:p>
-      <w:pPr>
-        <w:rPr>
-          <w:rFonts w:ascii="Times New Roman" w:hAnsi="Times New Roman" w:cs="Times New Roman"/>
-        </w:rPr>
-      </w:pPr>
-    </w:p>
-    <w:p>
-      <w:pPr>
-        <w:rPr>
-          <w:rFonts w:ascii="Times New Roman" w:hAnsi="Times New Roman" w:cs="Times New Roman"/>
-        </w:rPr>
-      </w:pPr>
-    </w:p>
-    <w:p>
-      <w:pPr>
-        <w:rPr>
-          <w:rFonts w:ascii="Times New Roman" w:hAnsi="Times New Roman" w:cs="Times New Roman"/>
-          <w:b/>
-        </w:rPr>
-      </w:pPr>
-      <w:r>
-        <w:rPr>
-          <w:rFonts w:ascii="Times New Roman" w:hAnsi="Times New Roman" w:cs="Times New Roman"/>
-          <w:b/>
-        </w:rPr>
-        <w:t xml:space="preserve">Read the comment. What is the </w:t>
-      </w:r>
-      <w:r>
-        <w:rPr>
-          <w:rFonts w:ascii="Times New Roman" w:hAnsi="Times New Roman" w:cs="Times New Roman"/>
-          <w:b/>
-        </w:rPr>
-        <w:t xml:space="preserve">mystery2 </w:t>
-      </w:r>
-      <w:r>
-        <w:rPr>
-          <w:rFonts w:ascii="Times New Roman" w:hAnsi="Times New Roman" w:cs="Times New Roman"/>
-          <w:b/>
-        </w:rPr>
-        <w:t>method supposed to do?</w:t>
-      </w:r>
-    </w:p>
-    <w:p>
-      <w:pPr>
-        <w:rPr>
-          <w:rFonts w:ascii="Times New Roman" w:hAnsi="Times New Roman" w:cs="Times New Roman"/>
-        </w:rPr>
-      </w:pPr>
-    </w:p>
-    <w:p>
-      <w:pPr>
-        <w:rPr>
-          <w:rFonts w:ascii="Times New Roman" w:hAnsi="Times New Roman" w:cs="Times New Roman"/>
-        </w:rPr>
-      </w:pPr>
-    </w:p>
-    <w:p>
-      <w:pPr>
-        <w:rPr>
-          <w:rFonts w:ascii="Times New Roman" w:hAnsi="Times New Roman" w:cs="Times New Roman"/>
-          <w:b/>
-        </w:rPr>
-      </w:pPr>
-      <w:r>
-        <w:rPr>
-          <w:rFonts w:ascii="Times New Roman" w:hAnsi="Times New Roman" w:cs="Times New Roman"/>
-          <w:b/>
-        </w:rPr>
-        <w:t>Are there any initial conditions required for the test? How would you set up these initial conditions?</w:t>
-      </w:r>
-    </w:p>
-    <w:p>
-      <w:pPr>
-        <w:rPr>
-          <w:rFonts w:ascii="Times New Roman" w:hAnsi="Times New Roman" w:cs="Times New Roman"/>
-        </w:rPr>
-      </w:pPr>
-    </w:p>
-    <w:p>
-      <w:pPr>
-        <w:rPr>
-          <w:rFonts w:ascii="Times New Roman" w:hAnsi="Times New Roman" w:cs="Times New Roman"/>
-        </w:rPr>
-      </w:pPr>
-    </w:p>
-    <w:p>
-      <w:pPr>
-        <w:rPr>
-          <w:rFonts w:ascii="Times New Roman" w:hAnsi="Times New Roman" w:cs="Times New Roman"/>
-          <w:b/>
-        </w:rPr>
-      </w:pPr>
-      <w:r>
-        <w:rPr>
-          <w:rFonts w:ascii="Times New Roman" w:hAnsi="Times New Roman" w:cs="Times New Roman"/>
-          <w:b/>
-        </w:rPr>
-        <w:t>What actions do you need to carry out in your test?  What method calls do you need to make?</w:t>
-      </w:r>
-    </w:p>
-    <w:p>
-      <w:pPr>
-        <w:rPr>
-          <w:rFonts w:ascii="Times New Roman" w:hAnsi="Times New Roman" w:cs="Times New Roman"/>
-        </w:rPr>
-      </w:pPr>
-    </w:p>
-    <w:p>
-      <w:pPr>
-        <w:rPr>
-          <w:rFonts w:ascii="Times New Roman" w:hAnsi="Times New Roman" w:cs="Times New Roman"/>
-        </w:rPr>
-      </w:pPr>
-    </w:p>
-    <w:p>
-      <w:pPr>
-        <w:rPr>
-          <w:rFonts w:ascii="Times New Roman" w:hAnsi="Times New Roman" w:cs="Times New Roman"/>
-          <w:b/>
-        </w:rPr>
-      </w:pPr>
-      <w:r>
-        <w:rPr>
-          <w:rFonts w:ascii="Times New Roman" w:hAnsi="Times New Roman" w:cs="Times New Roman"/>
-          <w:b/>
-        </w:rPr>
-        <w:t>What are the expected results of carrying out your actions? What assertions can you make? Make sure to include at least 10 assertions.</w:t>
-      </w:r>
-    </w:p>
-    <w:p>
-      <w:pPr>
-        <w:rPr>
-          <w:rFonts w:ascii="Times New Roman" w:hAnsi="Times New Roman" w:cs="Times New Roman"/>
-        </w:rPr>
-      </w:pPr>
-    </w:p>
-    <w:p>
-      <w:pPr>
-        <w:rPr>
-          <w:rFonts w:ascii="Times New Roman" w:hAnsi="Times New Roman" w:cs="Times New Roman"/>
-        </w:rPr>
-      </w:pPr>
-    </w:p>
-    <w:p>
-      <w:pPr>
-        <w:rPr>
-          <w:rFonts w:ascii="Times New Roman" w:hAnsi="Times New Roman" w:cs="Times New Roman"/>
-        </w:rPr>
-      </w:pPr>
-    </w:p>
-    <w:p>
-      <w:pPr>
-        <w:rPr>
-          <w:rFonts w:ascii="Times New Roman" w:hAnsi="Times New Roman" w:cs="Times New Roman"/>
-          <w:b/>
-        </w:rPr>
-      </w:pPr>
-      <w:r>
-        <w:rPr>
-          <w:rFonts w:ascii="Times New Roman" w:hAnsi="Times New Roman" w:cs="Times New Roman"/>
-          <w:b/>
-        </w:rPr>
-        <w:t>Run the test. What are the test results? Which assertions failed?</w:t>
-      </w:r>
-    </w:p>
-    <w:p>
-      <w:pPr>
-        <w:rPr>
-          <w:rFonts w:ascii="Times New Roman" w:hAnsi="Times New Roman" w:cs="Times New Roman"/>
-        </w:rPr>
-      </w:pPr>
-    </w:p>
-    <w:p>
-      <w:pPr>
-        <w:rPr>
-          <w:rFonts w:ascii="Times New Roman" w:hAnsi="Times New Roman" w:cs="Times New Roman"/>
-        </w:rPr>
-      </w:pPr>
-    </w:p>
-    <w:p>
-      <w:pPr>
-        <w:rPr>
-          <w:rFonts w:ascii="Times New Roman" w:hAnsi="Times New Roman" w:cs="Times New Roman"/>
-        </w:rPr>
-      </w:pPr>
-    </w:p>
-    <w:p>
-      <w:pPr>
-        <w:rPr>
-          <w:rFonts w:ascii="Times New Roman" w:hAnsi="Times New Roman" w:cs="Times New Roman"/>
-          <w:b/>
-        </w:rPr>
-      </w:pPr>
-      <w:r>
-        <w:rPr>
-          <w:rFonts w:ascii="Times New Roman" w:hAnsi="Times New Roman" w:cs="Times New Roman"/>
-          <w:b/>
-        </w:rPr>
-        <w:t>What conclusions can you make about the method? What might cause a bug in this method? Is it entirely bug-free? If your test failed, why did it fail? What evidence supports your conclusion?</w:t>
-      </w:r>
-    </w:p>
-    <w:p>
-      <w:pPr>
-        <w:rPr>
-          <w:rFonts w:ascii="Times New Roman" w:hAnsi="Times New Roman" w:cs="Times New Roman"/>
-        </w:rPr>
-      </w:pPr>
-    </w:p>
-    <w:p>
-      <w:pPr>
-        <w:rPr>
-          <w:rFonts w:ascii="Times New Roman" w:hAnsi="Times New Roman" w:cs="Times New Roman"/>
-        </w:rPr>
-      </w:pPr>
-    </w:p>
-    <w:p>
-      <w:pPr>
-        <w:rPr>
-          <w:rFonts w:ascii="Times New Roman" w:hAnsi="Times New Roman" w:cs="Times New Roman"/>
-        </w:rPr>
-      </w:pPr>
-    </w:p>
-    <w:p>
-      <w:pPr>
-        <w:rPr>
-          <w:rFonts w:ascii="Times New Roman" w:hAnsi="Times New Roman" w:cs="Times New Roman"/>
-        </w:rPr>
-      </w:pPr>
-      <w:r>
-        <w:rPr>
-          <w:rFonts w:ascii="Times New Roman" w:hAnsi="Times New Roman" w:cs="Times New Roman"/>
-          <w:b/>
-          <w:sz w:val="28"/>
-        </w:rPr>
-        <w:t xml:space="preserve">Remember to include your </w:t>
+      <w:r>
+        <w:rPr>
+          <w:rFonts w:ascii="Times New Roman" w:hAnsi="Times New Roman" w:cs="Times New Roman"/>
+          <w:sz w:val="24"/>
+        </w:rPr>
+        <w:t xml:space="preserve">The method checks to see if the expected value is the same as the actual value and if it is not the same the test will fail. If </w:t>
       </w:r>
       <w:proofErr w:type="spellStart"/>
       <w:r>
         <w:rPr>
           <w:rFonts w:ascii="Times New Roman" w:hAnsi="Times New Roman" w:cs="Times New Roman"/>
-          <w:b/>
-          <w:sz w:val="28"/>
-        </w:rPr>
-        <w:t>JUnit</w:t>
+          <w:sz w:val="24"/>
+        </w:rPr>
+        <w:t>int</w:t>
       </w:r>
       <w:proofErr w:type="spellEnd"/>
       <w:r>
         <w:rPr>
           <w:rFonts w:ascii="Times New Roman" w:hAnsi="Times New Roman" w:cs="Times New Roman"/>
-          <w:b/>
-          <w:sz w:val="28"/>
-        </w:rPr>
-        <w:t xml:space="preserve"> test files!</w:t>
-      </w:r>
-      <w:r>
-        <w:rPr>
-          <w:rFonts w:ascii="Times New Roman" w:hAnsi="Times New Roman" w:cs="Times New Roman"/>
           <w:sz w:val="24"/>
         </w:rPr>
         <w:t xml:space="preserve"> </w:t>
       </w:r>
-      <w:r>
-        <w:rPr>
-          <w:rFonts w:ascii="Times New Roman" w:hAnsi="Times New Roman" w:cs="Times New Roman"/>
-        </w:rPr>
-        <w:t>(</w:t>
-      </w:r>
-      <w:r>
-        <w:rPr>
-          <w:rFonts w:ascii="Times New Roman" w:hAnsi="Times New Roman" w:cs="Times New Roman"/>
-        </w:rPr>
-        <w:t>Put them in this same folder and make sure they are included in your pull request</w:t>
-      </w:r>
-      <w:r>
-        <w:rPr>
-          <w:rFonts w:ascii="Times New Roman" w:hAnsi="Times New Roman" w:cs="Times New Roman"/>
-        </w:rPr>
-        <w:t>.)</w:t>
+      <w:proofErr w:type="gramStart"/>
+      <w:r>
+        <w:rPr>
+          <w:rFonts w:ascii="Times New Roman" w:hAnsi="Times New Roman" w:cs="Times New Roman"/>
+          <w:sz w:val="24"/>
+        </w:rPr>
+        <w:t>a or</w:t>
+      </w:r>
+      <w:proofErr w:type="gramEnd"/>
+      <w:r>
+        <w:rPr>
+          <w:rFonts w:ascii="Times New Roman" w:hAnsi="Times New Roman" w:cs="Times New Roman"/>
+          <w:sz w:val="24"/>
+        </w:rPr>
+        <w:t xml:space="preserve"> </w:t>
+      </w:r>
+      <w:proofErr w:type="spellStart"/>
+      <w:r>
+        <w:rPr>
+          <w:rFonts w:ascii="Times New Roman" w:hAnsi="Times New Roman" w:cs="Times New Roman"/>
+          <w:sz w:val="24"/>
+        </w:rPr>
+        <w:t>int</w:t>
+      </w:r>
+      <w:proofErr w:type="spellEnd"/>
+      <w:r>
+        <w:rPr>
+          <w:rFonts w:ascii="Times New Roman" w:hAnsi="Times New Roman" w:cs="Times New Roman"/>
+          <w:sz w:val="24"/>
+        </w:rPr>
+        <w:t xml:space="preserve"> b is negative or if the expected value is not the same as the actual value. It is not entirely bug-free. The actual value and the expected value is the same so the test results</w:t>
       </w:r>
       <w:bookmarkStart w:id="0" w:name="_GoBack"/>
       <w:bookmarkEnd w:id="0"/>
+      <w:r>
+        <w:rPr>
+          <w:rFonts w:ascii="Times New Roman" w:hAnsi="Times New Roman" w:cs="Times New Roman"/>
+          <w:sz w:val="24"/>
+        </w:rPr>
+        <w:t xml:space="preserve"> passed.</w:t>
+      </w:r>
+    </w:p>
+    <w:p>
+      <w:pPr>
+        <w:rPr>
+          <w:rFonts w:ascii="Times New Roman" w:hAnsi="Times New Roman" w:cs="Times New Roman"/>
+          <w:sz w:val="24"/>
+        </w:rPr>
+      </w:pPr>
+    </w:p>
+    <w:p>
+      <w:pPr>
+        <w:rPr>
+          <w:rFonts w:ascii="Times New Roman" w:hAnsi="Times New Roman" w:cs="Times New Roman"/>
+          <w:sz w:val="24"/>
+        </w:rPr>
+      </w:pPr>
+    </w:p>
+    <w:p>
+      <w:pPr>
+        <w:rPr>
+          <w:rFonts w:ascii="Times New Roman" w:hAnsi="Times New Roman" w:cs="Times New Roman"/>
+          <w:b/>
+          <w:sz w:val="28"/>
+        </w:rPr>
+      </w:pPr>
+      <w:r>
+        <w:rPr>
+          <w:rFonts w:ascii="Times New Roman" w:hAnsi="Times New Roman" w:cs="Times New Roman"/>
+          <w:b/>
+          <w:sz w:val="28"/>
+        </w:rPr>
+        <w:t>Test for mystery2:</w:t>
+      </w:r>
+    </w:p>
+    <w:p>
+      <w:pPr>
+        <w:rPr>
+          <w:rFonts w:ascii="Times New Roman" w:hAnsi="Times New Roman" w:cs="Times New Roman"/>
+          <w:b/>
+        </w:rPr>
+      </w:pPr>
+      <w:r>
+        <w:rPr>
+          <w:rFonts w:ascii="Times New Roman" w:hAnsi="Times New Roman" w:cs="Times New Roman"/>
+          <w:b/>
+        </w:rPr>
+        <w:t>What types are the method parameters for mystery2? What is the method return type?</w:t>
+      </w:r>
+    </w:p>
+    <w:p>
+      <w:pPr>
+        <w:rPr>
+          <w:rFonts w:ascii="Times New Roman" w:hAnsi="Times New Roman" w:cs="Times New Roman"/>
+          <w:sz w:val="24"/>
+        </w:rPr>
+      </w:pPr>
+      <w:r>
+        <w:rPr>
+          <w:rFonts w:ascii="Times New Roman" w:hAnsi="Times New Roman" w:cs="Times New Roman"/>
+          <w:sz w:val="24"/>
+        </w:rPr>
+        <w:t xml:space="preserve">The method parameters’ types are </w:t>
+      </w:r>
+      <w:r>
+        <w:rPr>
+          <w:rFonts w:ascii="Times New Roman" w:hAnsi="Times New Roman" w:cs="Times New Roman"/>
+          <w:sz w:val="24"/>
+        </w:rPr>
+        <w:t>double</w:t>
+      </w:r>
+      <w:r>
+        <w:rPr>
+          <w:rFonts w:ascii="Times New Roman" w:hAnsi="Times New Roman" w:cs="Times New Roman"/>
+          <w:sz w:val="24"/>
+        </w:rPr>
+        <w:t xml:space="preserve">. The method return type is </w:t>
+      </w:r>
+      <w:r>
+        <w:rPr>
+          <w:rFonts w:ascii="Times New Roman" w:hAnsi="Times New Roman" w:cs="Times New Roman"/>
+          <w:sz w:val="24"/>
+        </w:rPr>
+        <w:t>double</w:t>
+      </w:r>
+      <w:r>
+        <w:rPr>
+          <w:rFonts w:ascii="Times New Roman" w:hAnsi="Times New Roman" w:cs="Times New Roman"/>
+          <w:sz w:val="24"/>
+        </w:rPr>
+        <w:t>.</w:t>
+      </w:r>
+    </w:p>
+    <w:p>
+      <w:pPr>
+        <w:rPr>
+          <w:rFonts w:ascii="Times New Roman" w:hAnsi="Times New Roman" w:cs="Times New Roman"/>
+        </w:rPr>
+      </w:pPr>
+    </w:p>
+    <w:p>
+      <w:pPr>
+        <w:rPr>
+          <w:rFonts w:ascii="Times New Roman" w:hAnsi="Times New Roman" w:cs="Times New Roman"/>
+          <w:b/>
+        </w:rPr>
+      </w:pPr>
+      <w:r>
+        <w:rPr>
+          <w:rFonts w:ascii="Times New Roman" w:hAnsi="Times New Roman" w:cs="Times New Roman"/>
+          <w:b/>
+        </w:rPr>
+        <w:t xml:space="preserve">Read the comment. What is the </w:t>
+      </w:r>
+      <w:r>
+        <w:rPr>
+          <w:rFonts w:ascii="Times New Roman" w:hAnsi="Times New Roman" w:cs="Times New Roman"/>
+          <w:b/>
+        </w:rPr>
+        <w:t xml:space="preserve">mystery2 </w:t>
+      </w:r>
+      <w:r>
+        <w:rPr>
+          <w:rFonts w:ascii="Times New Roman" w:hAnsi="Times New Roman" w:cs="Times New Roman"/>
+          <w:b/>
+        </w:rPr>
+        <w:t>method supposed to do?</w:t>
+      </w:r>
+    </w:p>
+    <w:p>
+      <w:pPr>
+        <w:rPr>
+          <w:rFonts w:ascii="Times New Roman" w:hAnsi="Times New Roman" w:cs="Times New Roman"/>
+        </w:rPr>
+      </w:pPr>
+      <w:r>
+        <w:rPr>
+          <w:rFonts w:ascii="Times New Roman" w:hAnsi="Times New Roman" w:cs="Times New Roman"/>
+        </w:rPr>
+        <w:t>The method mystery2 is supposed to solve for the larger x value.</w:t>
+      </w:r>
+    </w:p>
+    <w:p>
+      <w:pPr>
+        <w:rPr>
+          <w:rFonts w:ascii="Times New Roman" w:hAnsi="Times New Roman" w:cs="Times New Roman"/>
+        </w:rPr>
+      </w:pPr>
+    </w:p>
+    <w:p>
+      <w:pPr>
+        <w:rPr>
+          <w:rFonts w:ascii="Times New Roman" w:hAnsi="Times New Roman" w:cs="Times New Roman"/>
+          <w:b/>
+        </w:rPr>
+      </w:pPr>
+      <w:r>
+        <w:rPr>
+          <w:rFonts w:ascii="Times New Roman" w:hAnsi="Times New Roman" w:cs="Times New Roman"/>
+          <w:b/>
+        </w:rPr>
+        <w:t>Are there any initial conditions required for the test? How would you set up these initial conditions?</w:t>
+      </w:r>
+    </w:p>
+    <w:p>
+      <w:pPr>
+        <w:rPr>
+          <w:rFonts w:ascii="Times New Roman" w:hAnsi="Times New Roman" w:cs="Times New Roman"/>
+          <w:sz w:val="24"/>
+        </w:rPr>
+      </w:pPr>
+      <w:r>
+        <w:rPr>
+          <w:rFonts w:ascii="Times New Roman" w:hAnsi="Times New Roman" w:cs="Times New Roman"/>
+          <w:sz w:val="24"/>
+        </w:rPr>
+        <w:t xml:space="preserve">Yes, you need to create the object Mystery. To set up the object mystery you can use </w:t>
+      </w:r>
+    </w:p>
+    <w:p>
+      <w:pPr>
+        <w:rPr>
+          <w:rFonts w:ascii="Times New Roman" w:hAnsi="Times New Roman" w:cs="Times New Roman"/>
+          <w:sz w:val="24"/>
+        </w:rPr>
+      </w:pPr>
+      <w:r>
+        <w:rPr>
+          <w:rFonts w:ascii="Times New Roman" w:hAnsi="Times New Roman" w:cs="Times New Roman"/>
+          <w:sz w:val="24"/>
+        </w:rPr>
+        <w:t xml:space="preserve">Mystery m = new </w:t>
+      </w:r>
+      <w:proofErr w:type="gramStart"/>
+      <w:r>
+        <w:rPr>
+          <w:rFonts w:ascii="Times New Roman" w:hAnsi="Times New Roman" w:cs="Times New Roman"/>
+          <w:sz w:val="24"/>
+        </w:rPr>
+        <w:t>Mystery(</w:t>
+      </w:r>
+      <w:proofErr w:type="gramEnd"/>
+      <w:r>
+        <w:rPr>
+          <w:rFonts w:ascii="Times New Roman" w:hAnsi="Times New Roman" w:cs="Times New Roman"/>
+          <w:sz w:val="24"/>
+        </w:rPr>
+        <w:t>“Test</w:t>
+      </w:r>
+      <w:r>
+        <w:rPr>
+          <w:rFonts w:ascii="Times New Roman" w:hAnsi="Times New Roman" w:cs="Times New Roman"/>
+          <w:sz w:val="24"/>
+        </w:rPr>
+        <w:t>2</w:t>
+      </w:r>
+      <w:r>
+        <w:rPr>
+          <w:rFonts w:ascii="Times New Roman" w:hAnsi="Times New Roman" w:cs="Times New Roman"/>
+          <w:sz w:val="24"/>
+        </w:rPr>
+        <w:t>”)</w:t>
+      </w:r>
+    </w:p>
+    <w:p>
+      <w:pPr>
+        <w:rPr>
+          <w:rFonts w:ascii="Times New Roman" w:hAnsi="Times New Roman" w:cs="Times New Roman"/>
+        </w:rPr>
+      </w:pPr>
+    </w:p>
+    <w:p>
+      <w:pPr>
+        <w:rPr>
+          <w:rFonts w:ascii="Times New Roman" w:hAnsi="Times New Roman" w:cs="Times New Roman"/>
+          <w:b/>
+        </w:rPr>
+      </w:pPr>
+      <w:r>
+        <w:rPr>
+          <w:rFonts w:ascii="Times New Roman" w:hAnsi="Times New Roman" w:cs="Times New Roman"/>
+          <w:b/>
+        </w:rPr>
+        <w:t>What actions do you need to carry out in your test?  What method calls do you need to make?</w:t>
+      </w:r>
+    </w:p>
+    <w:p>
+      <w:pPr>
+        <w:rPr>
+          <w:rFonts w:ascii="Times New Roman" w:hAnsi="Times New Roman" w:cs="Times New Roman"/>
+          <w:sz w:val="24"/>
+        </w:rPr>
+      </w:pPr>
+      <w:r>
+        <w:rPr>
+          <w:rFonts w:ascii="Times New Roman" w:hAnsi="Times New Roman" w:cs="Times New Roman"/>
+          <w:sz w:val="24"/>
+        </w:rPr>
+        <w:t xml:space="preserve">You need to make assertions that compare the expected value and the actual value. You need to </w:t>
+      </w:r>
+      <w:r>
+        <w:rPr>
+          <w:rFonts w:ascii="Times New Roman" w:hAnsi="Times New Roman" w:cs="Times New Roman"/>
+          <w:sz w:val="24"/>
+        </w:rPr>
+        <w:t>call the mystery2</w:t>
+      </w:r>
+      <w:r>
+        <w:rPr>
+          <w:rFonts w:ascii="Times New Roman" w:hAnsi="Times New Roman" w:cs="Times New Roman"/>
+          <w:sz w:val="24"/>
+        </w:rPr>
+        <w:t xml:space="preserve"> method in the Mystery class.</w:t>
+      </w:r>
+    </w:p>
+    <w:p>
+      <w:pPr>
+        <w:rPr>
+          <w:rFonts w:ascii="Times New Roman" w:hAnsi="Times New Roman" w:cs="Times New Roman"/>
+        </w:rPr>
+      </w:pPr>
+    </w:p>
+    <w:p>
+      <w:pPr>
+        <w:rPr>
+          <w:rFonts w:ascii="Times New Roman" w:hAnsi="Times New Roman" w:cs="Times New Roman"/>
+          <w:b/>
+        </w:rPr>
+      </w:pPr>
+      <w:r>
+        <w:rPr>
+          <w:rFonts w:ascii="Times New Roman" w:hAnsi="Times New Roman" w:cs="Times New Roman"/>
+          <w:b/>
+        </w:rPr>
+        <w:t>What are the expected results of carrying out your actions? What assertions can you make? Make sure to include at least 10 assertions.</w:t>
+      </w:r>
+    </w:p>
+    <w:p>
+      <w:pPr>
+        <w:rPr>
+          <w:rFonts w:ascii="Times New Roman" w:hAnsi="Times New Roman" w:cs="Times New Roman"/>
+        </w:rPr>
+      </w:pPr>
+      <w:proofErr w:type="spellStart"/>
+      <w:proofErr w:type="gramStart"/>
+      <w:r>
+        <w:rPr>
+          <w:rFonts w:ascii="Times New Roman" w:hAnsi="Times New Roman" w:cs="Times New Roman"/>
+        </w:rPr>
+        <w:t>assertEquals</w:t>
+      </w:r>
+      <w:proofErr w:type="spellEnd"/>
+      <w:r>
+        <w:rPr>
+          <w:rFonts w:ascii="Times New Roman" w:hAnsi="Times New Roman" w:cs="Times New Roman"/>
+        </w:rPr>
+        <w:t>(</w:t>
+      </w:r>
+      <w:proofErr w:type="gramEnd"/>
+      <w:r>
+        <w:rPr>
+          <w:rFonts w:ascii="Times New Roman" w:hAnsi="Times New Roman" w:cs="Times New Roman"/>
+        </w:rPr>
+        <w:t>1,m.mystery2(1,2,-3),0.01);</w:t>
+      </w:r>
+    </w:p>
+    <w:p>
+      <w:pPr>
+        <w:rPr>
+          <w:rFonts w:ascii="Times New Roman" w:hAnsi="Times New Roman" w:cs="Times New Roman"/>
+        </w:rPr>
+      </w:pPr>
+      <w:proofErr w:type="spellStart"/>
+      <w:proofErr w:type="gramStart"/>
+      <w:r>
+        <w:rPr>
+          <w:rFonts w:ascii="Times New Roman" w:hAnsi="Times New Roman" w:cs="Times New Roman"/>
+        </w:rPr>
+        <w:t>assertEquals</w:t>
+      </w:r>
+      <w:proofErr w:type="spellEnd"/>
+      <w:r>
+        <w:rPr>
+          <w:rFonts w:ascii="Times New Roman" w:hAnsi="Times New Roman" w:cs="Times New Roman"/>
+        </w:rPr>
+        <w:t>(</w:t>
+      </w:r>
+      <w:proofErr w:type="gramEnd"/>
+      <w:r>
+        <w:rPr>
+          <w:rFonts w:ascii="Times New Roman" w:hAnsi="Times New Roman" w:cs="Times New Roman"/>
+        </w:rPr>
+        <w:t>.75,m.mystery2(4,5,-6),0.01);</w:t>
+      </w:r>
+    </w:p>
+    <w:p>
+      <w:pPr>
+        <w:rPr>
+          <w:rFonts w:ascii="Times New Roman" w:hAnsi="Times New Roman" w:cs="Times New Roman"/>
+        </w:rPr>
+      </w:pPr>
+      <w:proofErr w:type="spellStart"/>
+      <w:proofErr w:type="gramStart"/>
+      <w:r>
+        <w:rPr>
+          <w:rFonts w:ascii="Times New Roman" w:hAnsi="Times New Roman" w:cs="Times New Roman"/>
+        </w:rPr>
+        <w:lastRenderedPageBreak/>
+        <w:t>assertEquals</w:t>
+      </w:r>
+      <w:proofErr w:type="spellEnd"/>
+      <w:r>
+        <w:rPr>
+          <w:rFonts w:ascii="Times New Roman" w:hAnsi="Times New Roman" w:cs="Times New Roman"/>
+        </w:rPr>
+        <w:t>(</w:t>
+      </w:r>
+      <w:proofErr w:type="gramEnd"/>
+      <w:r>
+        <w:rPr>
+          <w:rFonts w:ascii="Times New Roman" w:hAnsi="Times New Roman" w:cs="Times New Roman"/>
+        </w:rPr>
+        <w:t>.71,m.mystery2(6,7,-8),0.01);</w:t>
+      </w:r>
+    </w:p>
+    <w:p>
+      <w:pPr>
+        <w:rPr>
+          <w:rFonts w:ascii="Times New Roman" w:hAnsi="Times New Roman" w:cs="Times New Roman"/>
+        </w:rPr>
+      </w:pPr>
+      <w:proofErr w:type="spellStart"/>
+      <w:proofErr w:type="gramStart"/>
+      <w:r>
+        <w:rPr>
+          <w:rFonts w:ascii="Times New Roman" w:hAnsi="Times New Roman" w:cs="Times New Roman"/>
+        </w:rPr>
+        <w:t>assertEquals</w:t>
+      </w:r>
+      <w:proofErr w:type="spellEnd"/>
+      <w:r>
+        <w:rPr>
+          <w:rFonts w:ascii="Times New Roman" w:hAnsi="Times New Roman" w:cs="Times New Roman"/>
+        </w:rPr>
+        <w:t>(</w:t>
+      </w:r>
+      <w:proofErr w:type="gramEnd"/>
+      <w:r>
+        <w:rPr>
+          <w:rFonts w:ascii="Times New Roman" w:hAnsi="Times New Roman" w:cs="Times New Roman"/>
+        </w:rPr>
+        <w:t>.68,m.mystery2(8,9,-10),0.01);</w:t>
+      </w:r>
+    </w:p>
+    <w:p>
+      <w:pPr>
+        <w:rPr>
+          <w:rFonts w:ascii="Times New Roman" w:hAnsi="Times New Roman" w:cs="Times New Roman"/>
+        </w:rPr>
+      </w:pPr>
+      <w:proofErr w:type="spellStart"/>
+      <w:proofErr w:type="gramStart"/>
+      <w:r>
+        <w:rPr>
+          <w:rFonts w:ascii="Times New Roman" w:hAnsi="Times New Roman" w:cs="Times New Roman"/>
+        </w:rPr>
+        <w:t>assertEquals</w:t>
+      </w:r>
+      <w:proofErr w:type="spellEnd"/>
+      <w:r>
+        <w:rPr>
+          <w:rFonts w:ascii="Times New Roman" w:hAnsi="Times New Roman" w:cs="Times New Roman"/>
+        </w:rPr>
+        <w:t>(</w:t>
+      </w:r>
+      <w:proofErr w:type="gramEnd"/>
+      <w:r>
+        <w:rPr>
+          <w:rFonts w:ascii="Times New Roman" w:hAnsi="Times New Roman" w:cs="Times New Roman"/>
+        </w:rPr>
+        <w:t>.67,m.mystery2(10,11,-12),0.01);</w:t>
+      </w:r>
+    </w:p>
+    <w:p>
+      <w:pPr>
+        <w:rPr>
+          <w:rFonts w:ascii="Times New Roman" w:hAnsi="Times New Roman" w:cs="Times New Roman"/>
+        </w:rPr>
+      </w:pPr>
+      <w:proofErr w:type="spellStart"/>
+      <w:proofErr w:type="gramStart"/>
+      <w:r>
+        <w:rPr>
+          <w:rFonts w:ascii="Times New Roman" w:hAnsi="Times New Roman" w:cs="Times New Roman"/>
+        </w:rPr>
+        <w:t>assertEquals</w:t>
+      </w:r>
+      <w:proofErr w:type="spellEnd"/>
+      <w:r>
+        <w:rPr>
+          <w:rFonts w:ascii="Times New Roman" w:hAnsi="Times New Roman" w:cs="Times New Roman"/>
+        </w:rPr>
+        <w:t>(</w:t>
+      </w:r>
+      <w:proofErr w:type="gramEnd"/>
+      <w:r>
+        <w:rPr>
+          <w:rFonts w:ascii="Times New Roman" w:hAnsi="Times New Roman" w:cs="Times New Roman"/>
+        </w:rPr>
+        <w:t>.62,m.mystery2(89,90,-91),0.01);</w:t>
+      </w:r>
+    </w:p>
+    <w:p>
+      <w:pPr>
+        <w:rPr>
+          <w:rFonts w:ascii="Times New Roman" w:hAnsi="Times New Roman" w:cs="Times New Roman"/>
+        </w:rPr>
+      </w:pPr>
+      <w:proofErr w:type="spellStart"/>
+      <w:proofErr w:type="gramStart"/>
+      <w:r>
+        <w:rPr>
+          <w:rFonts w:ascii="Times New Roman" w:hAnsi="Times New Roman" w:cs="Times New Roman"/>
+        </w:rPr>
+        <w:t>assertEquals</w:t>
+      </w:r>
+      <w:proofErr w:type="spellEnd"/>
+      <w:r>
+        <w:rPr>
+          <w:rFonts w:ascii="Times New Roman" w:hAnsi="Times New Roman" w:cs="Times New Roman"/>
+        </w:rPr>
+        <w:t>(</w:t>
+      </w:r>
+      <w:proofErr w:type="gramEnd"/>
+      <w:r>
+        <w:rPr>
+          <w:rFonts w:ascii="Times New Roman" w:hAnsi="Times New Roman" w:cs="Times New Roman"/>
+        </w:rPr>
+        <w:t>.62,m.mystery2(91,92,-93),0.01);</w:t>
+      </w:r>
+    </w:p>
+    <w:p>
+      <w:pPr>
+        <w:rPr>
+          <w:rFonts w:ascii="Times New Roman" w:hAnsi="Times New Roman" w:cs="Times New Roman"/>
+        </w:rPr>
+      </w:pPr>
+      <w:proofErr w:type="spellStart"/>
+      <w:proofErr w:type="gramStart"/>
+      <w:r>
+        <w:rPr>
+          <w:rFonts w:ascii="Times New Roman" w:hAnsi="Times New Roman" w:cs="Times New Roman"/>
+        </w:rPr>
+        <w:t>assertEquals</w:t>
+      </w:r>
+      <w:proofErr w:type="spellEnd"/>
+      <w:r>
+        <w:rPr>
+          <w:rFonts w:ascii="Times New Roman" w:hAnsi="Times New Roman" w:cs="Times New Roman"/>
+        </w:rPr>
+        <w:t>(</w:t>
+      </w:r>
+      <w:proofErr w:type="gramEnd"/>
+      <w:r>
+        <w:rPr>
+          <w:rFonts w:ascii="Times New Roman" w:hAnsi="Times New Roman" w:cs="Times New Roman"/>
+        </w:rPr>
+        <w:t>.62,m.mystery2(93,94,-95),0.01);</w:t>
+      </w:r>
+    </w:p>
+    <w:p>
+      <w:pPr>
+        <w:rPr>
+          <w:rFonts w:ascii="Times New Roman" w:hAnsi="Times New Roman" w:cs="Times New Roman"/>
+        </w:rPr>
+      </w:pPr>
+      <w:proofErr w:type="spellStart"/>
+      <w:proofErr w:type="gramStart"/>
+      <w:r>
+        <w:rPr>
+          <w:rFonts w:ascii="Times New Roman" w:hAnsi="Times New Roman" w:cs="Times New Roman"/>
+        </w:rPr>
+        <w:t>assertEquals</w:t>
+      </w:r>
+      <w:proofErr w:type="spellEnd"/>
+      <w:r>
+        <w:rPr>
+          <w:rFonts w:ascii="Times New Roman" w:hAnsi="Times New Roman" w:cs="Times New Roman"/>
+        </w:rPr>
+        <w:t>(</w:t>
+      </w:r>
+      <w:proofErr w:type="gramEnd"/>
+      <w:r>
+        <w:rPr>
+          <w:rFonts w:ascii="Times New Roman" w:hAnsi="Times New Roman" w:cs="Times New Roman"/>
+        </w:rPr>
+        <w:t>.63,m.mystery2(95,96,-97),0.01);</w:t>
+      </w:r>
+    </w:p>
+    <w:p>
+      <w:pPr>
+        <w:rPr>
+          <w:rFonts w:ascii="Times New Roman" w:hAnsi="Times New Roman" w:cs="Times New Roman"/>
+        </w:rPr>
+      </w:pPr>
+      <w:proofErr w:type="spellStart"/>
+      <w:proofErr w:type="gramStart"/>
+      <w:r>
+        <w:rPr>
+          <w:rFonts w:ascii="Times New Roman" w:hAnsi="Times New Roman" w:cs="Times New Roman"/>
+        </w:rPr>
+        <w:t>assertEquals</w:t>
+      </w:r>
+      <w:proofErr w:type="spellEnd"/>
+      <w:r>
+        <w:rPr>
+          <w:rFonts w:ascii="Times New Roman" w:hAnsi="Times New Roman" w:cs="Times New Roman"/>
+        </w:rPr>
+        <w:t>(</w:t>
+      </w:r>
+      <w:proofErr w:type="gramEnd"/>
+      <w:r>
+        <w:rPr>
+          <w:rFonts w:ascii="Times New Roman" w:hAnsi="Times New Roman" w:cs="Times New Roman"/>
+        </w:rPr>
+        <w:t>.62,m.mystery2(97,98,-99),0.01);</w:t>
+      </w:r>
+    </w:p>
+    <w:p>
+      <w:pPr>
+        <w:rPr>
+          <w:rFonts w:ascii="Times New Roman" w:hAnsi="Times New Roman" w:cs="Times New Roman"/>
+        </w:rPr>
+      </w:pPr>
+    </w:p>
+    <w:p>
+      <w:pPr>
+        <w:rPr>
+          <w:rFonts w:ascii="Times New Roman" w:hAnsi="Times New Roman" w:cs="Times New Roman"/>
+        </w:rPr>
+      </w:pPr>
+    </w:p>
+    <w:p>
+      <w:pPr>
+        <w:rPr>
+          <w:rFonts w:ascii="Times New Roman" w:hAnsi="Times New Roman" w:cs="Times New Roman"/>
+          <w:b/>
+        </w:rPr>
+      </w:pPr>
+      <w:r>
+        <w:rPr>
+          <w:rFonts w:ascii="Times New Roman" w:hAnsi="Times New Roman" w:cs="Times New Roman"/>
+          <w:b/>
+        </w:rPr>
+        <w:t>Run the test. What are the test results? Which assertions failed?</w:t>
+      </w:r>
+    </w:p>
+    <w:p>
+      <w:pPr>
+        <w:rPr>
+          <w:rFonts w:ascii="Times New Roman" w:hAnsi="Times New Roman" w:cs="Times New Roman"/>
+        </w:rPr>
+      </w:pPr>
+      <w:r>
+        <w:rPr>
+          <w:rFonts w:ascii="Times New Roman" w:hAnsi="Times New Roman" w:cs="Times New Roman"/>
+        </w:rPr>
+        <w:t>All the tests results passed.</w:t>
+      </w:r>
+    </w:p>
+    <w:p>
+      <w:pPr>
+        <w:rPr>
+          <w:rFonts w:ascii="Times New Roman" w:hAnsi="Times New Roman" w:cs="Times New Roman"/>
+        </w:rPr>
+      </w:pPr>
+    </w:p>
+    <w:p>
+      <w:pPr>
+        <w:rPr>
+          <w:rFonts w:ascii="Times New Roman" w:hAnsi="Times New Roman" w:cs="Times New Roman"/>
+        </w:rPr>
+      </w:pPr>
+    </w:p>
+    <w:p>
+      <w:pPr>
+        <w:rPr>
+          <w:rFonts w:ascii="Times New Roman" w:hAnsi="Times New Roman" w:cs="Times New Roman"/>
+          <w:b/>
+        </w:rPr>
+      </w:pPr>
+      <w:r>
+        <w:rPr>
+          <w:rFonts w:ascii="Times New Roman" w:hAnsi="Times New Roman" w:cs="Times New Roman"/>
+          <w:b/>
+        </w:rPr>
+        <w:t>What conclusions can you make about the method? What might cause a bug in this method? Is it entirely bug-free? If your test failed, why did it fail? What evidence supports your conclusion?</w:t>
+      </w:r>
+    </w:p>
+    <w:p>
+      <w:pPr>
+        <w:rPr>
+          <w:rFonts w:ascii="Times New Roman" w:hAnsi="Times New Roman" w:cs="Times New Roman"/>
+          <w:sz w:val="24"/>
+        </w:rPr>
+      </w:pPr>
+      <w:r>
+        <w:rPr>
+          <w:rFonts w:ascii="Times New Roman" w:hAnsi="Times New Roman" w:cs="Times New Roman"/>
+          <w:sz w:val="24"/>
+        </w:rPr>
+        <w:t xml:space="preserve">The method checks to see if the expected value is the same as the actual value and if it is not the same the test will fail. </w:t>
+      </w:r>
+      <w:proofErr w:type="gramStart"/>
+      <w:r>
+        <w:rPr>
+          <w:rFonts w:ascii="Times New Roman" w:hAnsi="Times New Roman" w:cs="Times New Roman"/>
+          <w:sz w:val="24"/>
+        </w:rPr>
+        <w:t xml:space="preserve">If </w:t>
+      </w:r>
+      <w:r>
+        <w:rPr>
+          <w:rFonts w:ascii="Times New Roman" w:hAnsi="Times New Roman" w:cs="Times New Roman"/>
+          <w:sz w:val="24"/>
+        </w:rPr>
+        <w:t>double c</w:t>
+      </w:r>
+      <w:r>
+        <w:rPr>
+          <w:rFonts w:ascii="Times New Roman" w:hAnsi="Times New Roman" w:cs="Times New Roman"/>
+          <w:sz w:val="24"/>
+        </w:rPr>
+        <w:t xml:space="preserve"> is</w:t>
+      </w:r>
+      <w:r>
+        <w:rPr>
+          <w:rFonts w:ascii="Times New Roman" w:hAnsi="Times New Roman" w:cs="Times New Roman"/>
+          <w:sz w:val="24"/>
+        </w:rPr>
+        <w:t xml:space="preserve"> not</w:t>
+      </w:r>
+      <w:r>
+        <w:rPr>
+          <w:rFonts w:ascii="Times New Roman" w:hAnsi="Times New Roman" w:cs="Times New Roman"/>
+          <w:sz w:val="24"/>
+        </w:rPr>
+        <w:t xml:space="preserve"> negative or if the expected value is not the same as the actual value.</w:t>
+      </w:r>
+      <w:proofErr w:type="gramEnd"/>
+      <w:r>
+        <w:rPr>
+          <w:rFonts w:ascii="Times New Roman" w:hAnsi="Times New Roman" w:cs="Times New Roman"/>
+          <w:sz w:val="24"/>
+        </w:rPr>
+        <w:t xml:space="preserve"> It is not entirely bug-free. The actual value and the expected value is the same so the test</w:t>
+      </w:r>
+      <w:r>
+        <w:rPr>
+          <w:rFonts w:ascii="Times New Roman" w:hAnsi="Times New Roman" w:cs="Times New Roman"/>
+          <w:sz w:val="24"/>
+        </w:rPr>
+        <w:t xml:space="preserve"> results</w:t>
+      </w:r>
+      <w:r>
+        <w:rPr>
+          <w:rFonts w:ascii="Times New Roman" w:hAnsi="Times New Roman" w:cs="Times New Roman"/>
+          <w:sz w:val="24"/>
+        </w:rPr>
+        <w:t xml:space="preserve"> passed.</w:t>
+      </w:r>
+    </w:p>
+    <w:p>
+      <w:pPr>
+        <w:rPr>
+          <w:rFonts w:ascii="Times New Roman" w:hAnsi="Times New Roman" w:cs="Times New Roman"/>
+        </w:rPr>
+      </w:pPr>
+    </w:p>
+    <w:p>
+      <w:pPr>
+        <w:rPr>
+          <w:rFonts w:ascii="Times New Roman" w:hAnsi="Times New Roman" w:cs="Times New Roman"/>
+        </w:rPr>
+      </w:pPr>
+    </w:p>
+    <w:p>
+      <w:pPr>
+        <w:rPr>
+          <w:rFonts w:ascii="Times New Roman" w:hAnsi="Times New Roman" w:cs="Times New Roman"/>
+        </w:rPr>
+      </w:pPr>
+    </w:p>
+    <w:p>
+      <w:pPr>
+        <w:rPr>
+          <w:rFonts w:ascii="Times New Roman" w:hAnsi="Times New Roman" w:cs="Times New Roman"/>
+        </w:rPr>
+      </w:pPr>
+      <w:r>
+        <w:rPr>
+          <w:rFonts w:ascii="Times New Roman" w:hAnsi="Times New Roman" w:cs="Times New Roman"/>
+          <w:b/>
+          <w:sz w:val="28"/>
+        </w:rPr>
+        <w:t xml:space="preserve">Remember to include your </w:t>
+      </w:r>
+      <w:proofErr w:type="spellStart"/>
+      <w:r>
+        <w:rPr>
+          <w:rFonts w:ascii="Times New Roman" w:hAnsi="Times New Roman" w:cs="Times New Roman"/>
+          <w:b/>
+          <w:sz w:val="28"/>
+        </w:rPr>
+        <w:t>JUnit</w:t>
+      </w:r>
+      <w:proofErr w:type="spellEnd"/>
+      <w:r>
+        <w:rPr>
+          <w:rFonts w:ascii="Times New Roman" w:hAnsi="Times New Roman" w:cs="Times New Roman"/>
+          <w:b/>
+          <w:sz w:val="28"/>
+        </w:rPr>
+        <w:t xml:space="preserve"> test files!</w:t>
+      </w:r>
+      <w:r>
+        <w:rPr>
+          <w:rFonts w:ascii="Times New Roman" w:hAnsi="Times New Roman" w:cs="Times New Roman"/>
+          <w:sz w:val="24"/>
+        </w:rPr>
+        <w:t xml:space="preserve"> </w:t>
+      </w:r>
+      <w:r>
+        <w:rPr>
+          <w:rFonts w:ascii="Times New Roman" w:hAnsi="Times New Roman" w:cs="Times New Roman"/>
+        </w:rPr>
+        <w:t>(</w:t>
+      </w:r>
+      <w:r>
+        <w:rPr>
+          <w:rFonts w:ascii="Times New Roman" w:hAnsi="Times New Roman" w:cs="Times New Roman"/>
+        </w:rPr>
+        <w:t>Put them in this same folder and make sure they are included in your pull request</w:t>
+      </w:r>
+      <w:r>
+        <w:rPr>
+          <w:rFonts w:ascii="Times New Roman" w:hAnsi="Times New Roman" w:cs="Times New Roman"/>
+        </w:rPr>
+        <w:t>.)</w:t>
+      </w:r>
     </w:p>
     <w:p>
       <w:pPr>
@@ -1652,7 +2622,7 @@
     </a:clrScheme>
     <a:fontScheme name="Office">
       <a:majorFont>
-        <a:latin typeface="Calibri Light" panose="020F0302020204030204"/>
+        <a:latin typeface="Calibri Light"/>
         <a:ea typeface=""/>
         <a:cs typeface=""/>
         <a:font script="Jpan" typeface="ＭＳ ゴシック"/>
@@ -1687,7 +2657,7 @@
         <a:font script="Geor" typeface="Sylfaen"/>
       </a:majorFont>
       <a:minorFont>
-        <a:latin typeface="Calibri" panose="020F0502020204030204"/>
+        <a:latin typeface="Calibri"/>
         <a:ea typeface=""/>
         <a:cs typeface=""/>
         <a:font script="Jpan" typeface="ＭＳ 明朝"/>
@@ -1864,7 +2834,7 @@
   <a:extraClrSchemeLst/>
   <a:extLst>
     <a:ext uri="{05A4C25C-085E-4340-85A3-A5531E510DB2}">
-      <thm15:themeFamily xmlns="" xmlns:thm15="http://schemas.microsoft.com/office/thememl/2012/main" name="Office Theme" id="{62F939B6-93AF-4DB8-9C6B-D6C7DFDC589F}" vid="{4A3C46E8-61CC-4603-A589-7422A47A8E4A}"/>
+      <thm15:themeFamily xmlns:thm15="http://schemas.microsoft.com/office/thememl/2012/main" xmlns="" name="Office Theme" id="{62F939B6-93AF-4DB8-9C6B-D6C7DFDC589F}" vid="{4A3C46E8-61CC-4603-A589-7422A47A8E4A}"/>
     </a:ext>
   </a:extLst>
 </a:theme>
@@ -1875,7 +2845,7 @@
 </file>
 
 <file path=customXml/itemProps1.xml><?xml version="1.0" encoding="utf-8"?>
-<ds:datastoreItem xmlns:ds="http://schemas.openxmlformats.org/officeDocument/2006/customXml" ds:itemID="{FEDD8EA6-E240-4CA2-9C29-3E0FCB744B5A}">
+<ds:datastoreItem xmlns:ds="http://schemas.openxmlformats.org/officeDocument/2006/customXml" ds:itemID="{004C158C-A0A6-43D0-8435-EEF2C8CD3719}">
   <ds:schemaRefs>
     <ds:schemaRef ds:uri="http://schemas.openxmlformats.org/officeDocument/2006/bibliography"/>
   </ds:schemaRefs>

--- a/JUnitTestingLabWorksheet_2014.docx
+++ b/JUnitTestingLabWorksheet_2014.docx
@@ -4,802 +4,1854 @@
   <w:body>
     <w:p>
       <w:pPr>
-        <w:pStyle w:val="Title"/>
-        <w:rPr>
-          <w:rFonts w:ascii="Times New Roman" w:hAnsi="Times New Roman" w:cs="Times New Roman"/>
+        <w:spacing w:after="300" w:line="240" w:lineRule="auto"/>
+        <w:rPr>
+          <w:rFonts w:ascii="Times New Roman" w:eastAsia="Times New Roman" w:hAnsi="Times New Roman" w:cs="Times New Roman"/>
+          <w:sz w:val="24"/>
+          <w:szCs w:val="24"/>
         </w:rPr>
       </w:pPr>
       <w:proofErr w:type="spellStart"/>
       <w:r>
         <w:rPr>
-          <w:rFonts w:ascii="Times New Roman" w:hAnsi="Times New Roman" w:cs="Times New Roman"/>
+          <w:rFonts w:ascii="Times New Roman" w:eastAsia="Times New Roman" w:hAnsi="Times New Roman" w:cs="Times New Roman"/>
+          <w:color w:val="333F4F"/>
+          <w:sz w:val="53"/>
+          <w:szCs w:val="53"/>
         </w:rPr>
         <w:t>JUnit</w:t>
       </w:r>
       <w:proofErr w:type="spellEnd"/>
       <w:r>
         <w:rPr>
-          <w:rFonts w:ascii="Times New Roman" w:hAnsi="Times New Roman" w:cs="Times New Roman"/>
-        </w:rPr>
-        <w:t xml:space="preserve"> Testing </w:t>
-      </w:r>
-      <w:r>
-        <w:rPr>
-          <w:rFonts w:ascii="Times New Roman" w:hAnsi="Times New Roman" w:cs="Times New Roman"/>
-        </w:rPr>
-        <w:t xml:space="preserve">– </w:t>
-      </w:r>
-      <w:r>
-        <w:rPr>
-          <w:rFonts w:ascii="Times New Roman" w:hAnsi="Times New Roman" w:cs="Times New Roman"/>
-        </w:rPr>
-        <w:t>Lab Worksheet</w:t>
-      </w:r>
-    </w:p>
-    <w:p>
-      <w:pPr>
-        <w:rPr>
-          <w:rFonts w:ascii="Times New Roman" w:hAnsi="Times New Roman" w:cs="Times New Roman"/>
+          <w:rFonts w:ascii="Times New Roman" w:eastAsia="Times New Roman" w:hAnsi="Times New Roman" w:cs="Times New Roman"/>
+          <w:color w:val="333F4F"/>
+          <w:sz w:val="53"/>
+          <w:szCs w:val="53"/>
+        </w:rPr>
+        <w:t xml:space="preserve"> Testing – Lab Worksheet</w:t>
+      </w:r>
+    </w:p>
+    <w:p>
+      <w:pPr>
+        <w:spacing w:line="240" w:lineRule="auto"/>
+        <w:rPr>
+          <w:rFonts w:ascii="Times New Roman" w:eastAsia="Times New Roman" w:hAnsi="Times New Roman" w:cs="Times New Roman"/>
+          <w:sz w:val="24"/>
+          <w:szCs w:val="24"/>
+        </w:rPr>
+      </w:pPr>
+      <w:r>
+        <w:rPr>
+          <w:rFonts w:ascii="Times New Roman" w:eastAsia="Times New Roman" w:hAnsi="Times New Roman" w:cs="Times New Roman"/>
           <w:b/>
-          <w:sz w:val="28"/>
-        </w:rPr>
-      </w:pPr>
-      <w:r>
-        <w:rPr>
-          <w:rFonts w:ascii="Times New Roman" w:hAnsi="Times New Roman" w:cs="Times New Roman"/>
+          <w:bCs/>
+          <w:color w:val="000000"/>
+          <w:sz w:val="29"/>
+          <w:szCs w:val="29"/>
+        </w:rPr>
+        <w:t xml:space="preserve">Name: </w:t>
+      </w:r>
+      <w:r>
+        <w:rPr>
+          <w:rFonts w:ascii="Times New Roman" w:eastAsia="Times New Roman" w:hAnsi="Times New Roman" w:cs="Times New Roman"/>
+          <w:color w:val="000000"/>
+          <w:sz w:val="29"/>
+          <w:szCs w:val="29"/>
+          <w:u w:val="single"/>
+        </w:rPr>
+        <w:t>Jackie Lao</w:t>
+      </w:r>
+      <w:r>
+        <w:rPr>
+          <w:rFonts w:ascii="Times New Roman" w:eastAsia="Times New Roman" w:hAnsi="Times New Roman" w:cs="Times New Roman"/>
           <w:b/>
-          <w:sz w:val="28"/>
-        </w:rPr>
-        <w:t>Name: ____________________</w:t>
-      </w:r>
-      <w:r>
-        <w:rPr>
-          <w:rFonts w:ascii="Times New Roman" w:hAnsi="Times New Roman" w:cs="Times New Roman"/>
+          <w:bCs/>
+          <w:color w:val="000000"/>
+          <w:sz w:val="29"/>
+          <w:szCs w:val="29"/>
+        </w:rPr>
+        <w:tab/>
+        <w:t>Period:  </w:t>
+      </w:r>
+      <w:r>
+        <w:rPr>
+          <w:rFonts w:ascii="Times New Roman" w:eastAsia="Times New Roman" w:hAnsi="Times New Roman" w:cs="Times New Roman"/>
+          <w:color w:val="000000"/>
+          <w:sz w:val="29"/>
+          <w:szCs w:val="29"/>
+          <w:u w:val="single"/>
+        </w:rPr>
+        <w:t>6</w:t>
+      </w:r>
+    </w:p>
+    <w:p>
+      <w:pPr>
+        <w:spacing w:after="0" w:line="240" w:lineRule="auto"/>
+        <w:rPr>
+          <w:rFonts w:ascii="Times New Roman" w:eastAsia="Times New Roman" w:hAnsi="Times New Roman" w:cs="Times New Roman"/>
+          <w:sz w:val="24"/>
+          <w:szCs w:val="24"/>
+        </w:rPr>
+      </w:pPr>
+    </w:p>
+    <w:p>
+      <w:pPr>
+        <w:spacing w:line="240" w:lineRule="auto"/>
+        <w:rPr>
+          <w:rFonts w:ascii="Times New Roman" w:eastAsia="Times New Roman" w:hAnsi="Times New Roman" w:cs="Times New Roman"/>
+          <w:sz w:val="24"/>
+          <w:szCs w:val="24"/>
+        </w:rPr>
+      </w:pPr>
+      <w:r>
+        <w:rPr>
+          <w:rFonts w:ascii="Times New Roman" w:eastAsia="Times New Roman" w:hAnsi="Times New Roman" w:cs="Times New Roman"/>
           <w:b/>
-          <w:sz w:val="28"/>
-        </w:rPr>
-        <w:tab/>
-        <w:t>Period: _____</w:t>
-      </w:r>
-    </w:p>
-    <w:p>
-      <w:pPr>
-        <w:rPr>
-          <w:rFonts w:ascii="Times New Roman" w:hAnsi="Times New Roman" w:cs="Times New Roman"/>
+          <w:bCs/>
+          <w:color w:val="000000"/>
+          <w:sz w:val="29"/>
+          <w:szCs w:val="29"/>
+        </w:rPr>
+        <w:t>Test for mystery1:</w:t>
+      </w:r>
+    </w:p>
+    <w:p>
+      <w:pPr>
+        <w:spacing w:line="240" w:lineRule="auto"/>
+        <w:rPr>
+          <w:rFonts w:ascii="Times New Roman" w:eastAsia="Times New Roman" w:hAnsi="Times New Roman" w:cs="Times New Roman"/>
+          <w:sz w:val="24"/>
+          <w:szCs w:val="24"/>
+        </w:rPr>
+      </w:pPr>
+      <w:r>
+        <w:rPr>
+          <w:rFonts w:ascii="Times New Roman" w:eastAsia="Times New Roman" w:hAnsi="Times New Roman" w:cs="Times New Roman"/>
           <w:b/>
-          <w:sz w:val="28"/>
-        </w:rPr>
-      </w:pPr>
-    </w:p>
-    <w:p>
-      <w:pPr>
-        <w:rPr>
-          <w:rFonts w:ascii="Times New Roman" w:hAnsi="Times New Roman" w:cs="Times New Roman"/>
+          <w:bCs/>
+          <w:color w:val="000000"/>
+          <w:sz w:val="24"/>
+          <w:szCs w:val="24"/>
+        </w:rPr>
+        <w:t>What types are the method parameters for mystery1? What is the method return type?</w:t>
+      </w:r>
+    </w:p>
+    <w:p>
+      <w:pPr>
+        <w:spacing w:line="240" w:lineRule="auto"/>
+        <w:rPr>
+          <w:rFonts w:ascii="Times New Roman" w:eastAsia="Times New Roman" w:hAnsi="Times New Roman" w:cs="Times New Roman"/>
+          <w:sz w:val="24"/>
+          <w:szCs w:val="24"/>
+        </w:rPr>
+      </w:pPr>
+      <w:r>
+        <w:rPr>
+          <w:rFonts w:ascii="Times New Roman" w:eastAsia="Times New Roman" w:hAnsi="Times New Roman" w:cs="Times New Roman"/>
+          <w:color w:val="000000"/>
+          <w:sz w:val="24"/>
+          <w:szCs w:val="24"/>
+        </w:rPr>
+        <w:t>The method parameters’ types are integer. The method return type is integer.</w:t>
+      </w:r>
+    </w:p>
+    <w:p>
+      <w:pPr>
+        <w:spacing w:after="0" w:line="240" w:lineRule="auto"/>
+        <w:rPr>
+          <w:rFonts w:ascii="Times New Roman" w:eastAsia="Times New Roman" w:hAnsi="Times New Roman" w:cs="Times New Roman"/>
+          <w:sz w:val="24"/>
+          <w:szCs w:val="24"/>
+        </w:rPr>
+      </w:pPr>
+    </w:p>
+    <w:p>
+      <w:pPr>
+        <w:spacing w:line="240" w:lineRule="auto"/>
+        <w:rPr>
+          <w:rFonts w:ascii="Times New Roman" w:eastAsia="Times New Roman" w:hAnsi="Times New Roman" w:cs="Times New Roman"/>
+          <w:sz w:val="24"/>
+          <w:szCs w:val="24"/>
+        </w:rPr>
+      </w:pPr>
+      <w:r>
+        <w:rPr>
+          <w:rFonts w:ascii="Times New Roman" w:eastAsia="Times New Roman" w:hAnsi="Times New Roman" w:cs="Times New Roman"/>
           <w:b/>
-          <w:sz w:val="28"/>
-        </w:rPr>
-      </w:pPr>
-      <w:r>
-        <w:rPr>
-          <w:rFonts w:ascii="Times New Roman" w:hAnsi="Times New Roman" w:cs="Times New Roman"/>
+          <w:bCs/>
+          <w:color w:val="000000"/>
+          <w:sz w:val="24"/>
+          <w:szCs w:val="24"/>
+        </w:rPr>
+        <w:t>Read the comment. What is the mystery1 method supposed to do?</w:t>
+      </w:r>
+    </w:p>
+    <w:p>
+      <w:pPr>
+        <w:spacing w:line="240" w:lineRule="auto"/>
+        <w:rPr>
+          <w:rFonts w:ascii="Times New Roman" w:eastAsia="Times New Roman" w:hAnsi="Times New Roman" w:cs="Times New Roman"/>
+          <w:sz w:val="24"/>
+          <w:szCs w:val="24"/>
+        </w:rPr>
+      </w:pPr>
+      <w:r>
+        <w:rPr>
+          <w:rFonts w:ascii="Times New Roman" w:eastAsia="Times New Roman" w:hAnsi="Times New Roman" w:cs="Times New Roman"/>
+          <w:color w:val="000000"/>
+          <w:sz w:val="24"/>
+          <w:szCs w:val="24"/>
+        </w:rPr>
+        <w:t>Mystery1 method is supposed to compute the greatest common factor.</w:t>
+      </w:r>
+    </w:p>
+    <w:p>
+      <w:pPr>
+        <w:spacing w:after="0" w:line="240" w:lineRule="auto"/>
+        <w:rPr>
+          <w:rFonts w:ascii="Times New Roman" w:eastAsia="Times New Roman" w:hAnsi="Times New Roman" w:cs="Times New Roman"/>
+          <w:sz w:val="24"/>
+          <w:szCs w:val="24"/>
+        </w:rPr>
+      </w:pPr>
+    </w:p>
+    <w:p>
+      <w:pPr>
+        <w:spacing w:line="240" w:lineRule="auto"/>
+        <w:rPr>
+          <w:rFonts w:ascii="Times New Roman" w:eastAsia="Times New Roman" w:hAnsi="Times New Roman" w:cs="Times New Roman"/>
+          <w:sz w:val="24"/>
+          <w:szCs w:val="24"/>
+        </w:rPr>
+      </w:pPr>
+      <w:r>
+        <w:rPr>
+          <w:rFonts w:ascii="Times New Roman" w:eastAsia="Times New Roman" w:hAnsi="Times New Roman" w:cs="Times New Roman"/>
           <w:b/>
-          <w:sz w:val="28"/>
-        </w:rPr>
-        <w:t>Test for mystery1</w:t>
-      </w:r>
-      <w:r>
-        <w:rPr>
-          <w:rFonts w:ascii="Times New Roman" w:hAnsi="Times New Roman" w:cs="Times New Roman"/>
+          <w:bCs/>
+          <w:color w:val="000000"/>
+          <w:sz w:val="24"/>
+          <w:szCs w:val="24"/>
+        </w:rPr>
+        <w:t>Are there any initial conditions required for the test? How would you set up these initial conditions?</w:t>
+      </w:r>
+    </w:p>
+    <w:p>
+      <w:pPr>
+        <w:spacing w:line="240" w:lineRule="auto"/>
+        <w:rPr>
+          <w:rFonts w:ascii="Times New Roman" w:eastAsia="Times New Roman" w:hAnsi="Times New Roman" w:cs="Times New Roman"/>
+          <w:sz w:val="24"/>
+          <w:szCs w:val="24"/>
+        </w:rPr>
+      </w:pPr>
+      <w:r>
+        <w:rPr>
+          <w:rFonts w:ascii="Times New Roman" w:eastAsia="Times New Roman" w:hAnsi="Times New Roman" w:cs="Times New Roman"/>
+          <w:color w:val="000000"/>
+          <w:sz w:val="24"/>
+          <w:szCs w:val="24"/>
+        </w:rPr>
+        <w:t xml:space="preserve">Yes, you need to create the object Mystery. To set up the object mystery you can use </w:t>
+      </w:r>
+    </w:p>
+    <w:p>
+      <w:pPr>
+        <w:spacing w:line="240" w:lineRule="auto"/>
+        <w:rPr>
+          <w:rFonts w:ascii="Times New Roman" w:eastAsia="Times New Roman" w:hAnsi="Times New Roman" w:cs="Times New Roman"/>
+          <w:sz w:val="24"/>
+          <w:szCs w:val="24"/>
+        </w:rPr>
+      </w:pPr>
+      <w:r>
+        <w:rPr>
+          <w:rFonts w:ascii="Times New Roman" w:eastAsia="Times New Roman" w:hAnsi="Times New Roman" w:cs="Times New Roman"/>
+          <w:color w:val="000000"/>
+          <w:sz w:val="24"/>
+          <w:szCs w:val="24"/>
+        </w:rPr>
+        <w:t xml:space="preserve">Mystery m = new </w:t>
+      </w:r>
+      <w:proofErr w:type="gramStart"/>
+      <w:r>
+        <w:rPr>
+          <w:rFonts w:ascii="Times New Roman" w:eastAsia="Times New Roman" w:hAnsi="Times New Roman" w:cs="Times New Roman"/>
+          <w:color w:val="000000"/>
+          <w:sz w:val="24"/>
+          <w:szCs w:val="24"/>
+        </w:rPr>
+        <w:t>Mystery(</w:t>
+      </w:r>
+      <w:proofErr w:type="gramEnd"/>
+      <w:r>
+        <w:rPr>
+          <w:rFonts w:ascii="Times New Roman" w:eastAsia="Times New Roman" w:hAnsi="Times New Roman" w:cs="Times New Roman"/>
+          <w:color w:val="000000"/>
+          <w:sz w:val="24"/>
+          <w:szCs w:val="24"/>
+        </w:rPr>
+        <w:t>“Test1”)</w:t>
+      </w:r>
+    </w:p>
+    <w:p>
+      <w:pPr>
+        <w:spacing w:after="0" w:line="240" w:lineRule="auto"/>
+        <w:rPr>
+          <w:rFonts w:ascii="Times New Roman" w:eastAsia="Times New Roman" w:hAnsi="Times New Roman" w:cs="Times New Roman"/>
+          <w:sz w:val="24"/>
+          <w:szCs w:val="24"/>
+        </w:rPr>
+      </w:pPr>
+    </w:p>
+    <w:p>
+      <w:pPr>
+        <w:spacing w:line="240" w:lineRule="auto"/>
+        <w:rPr>
+          <w:rFonts w:ascii="Times New Roman" w:eastAsia="Times New Roman" w:hAnsi="Times New Roman" w:cs="Times New Roman"/>
+          <w:sz w:val="24"/>
+          <w:szCs w:val="24"/>
+        </w:rPr>
+      </w:pPr>
+      <w:r>
+        <w:rPr>
+          <w:rFonts w:ascii="Times New Roman" w:eastAsia="Times New Roman" w:hAnsi="Times New Roman" w:cs="Times New Roman"/>
           <w:b/>
-          <w:sz w:val="28"/>
-        </w:rPr>
-        <w:t>:</w:t>
-      </w:r>
-    </w:p>
-    <w:p>
-      <w:pPr>
-        <w:rPr>
-          <w:rFonts w:ascii="Times New Roman" w:hAnsi="Times New Roman" w:cs="Times New Roman"/>
+          <w:bCs/>
+          <w:color w:val="000000"/>
+          <w:sz w:val="24"/>
+          <w:szCs w:val="24"/>
+        </w:rPr>
+        <w:t>What actions do you need to carry out in your test?  What method calls do you need to make?</w:t>
+      </w:r>
+    </w:p>
+    <w:p>
+      <w:pPr>
+        <w:spacing w:line="240" w:lineRule="auto"/>
+        <w:rPr>
+          <w:rFonts w:ascii="Times New Roman" w:eastAsia="Times New Roman" w:hAnsi="Times New Roman" w:cs="Times New Roman"/>
+          <w:sz w:val="24"/>
+          <w:szCs w:val="24"/>
+        </w:rPr>
+      </w:pPr>
+      <w:r>
+        <w:rPr>
+          <w:rFonts w:ascii="Times New Roman" w:eastAsia="Times New Roman" w:hAnsi="Times New Roman" w:cs="Times New Roman"/>
+          <w:color w:val="000000"/>
+          <w:sz w:val="24"/>
+          <w:szCs w:val="24"/>
+        </w:rPr>
+        <w:t>You need to make assertions that compare the expected value and the actual value. You need to call the mystery1 method in the Mystery class.</w:t>
+      </w:r>
+    </w:p>
+    <w:p>
+      <w:pPr>
+        <w:spacing w:after="0" w:line="240" w:lineRule="auto"/>
+        <w:rPr>
+          <w:rFonts w:ascii="Times New Roman" w:eastAsia="Times New Roman" w:hAnsi="Times New Roman" w:cs="Times New Roman"/>
+          <w:sz w:val="24"/>
+          <w:szCs w:val="24"/>
+        </w:rPr>
+      </w:pPr>
+    </w:p>
+    <w:p>
+      <w:pPr>
+        <w:spacing w:line="240" w:lineRule="auto"/>
+        <w:rPr>
+          <w:rFonts w:ascii="Times New Roman" w:eastAsia="Times New Roman" w:hAnsi="Times New Roman" w:cs="Times New Roman"/>
+          <w:sz w:val="24"/>
+          <w:szCs w:val="24"/>
+        </w:rPr>
+      </w:pPr>
+      <w:r>
+        <w:rPr>
+          <w:rFonts w:ascii="Times New Roman" w:eastAsia="Times New Roman" w:hAnsi="Times New Roman" w:cs="Times New Roman"/>
           <w:b/>
-          <w:sz w:val="24"/>
-        </w:rPr>
-      </w:pPr>
-      <w:r>
-        <w:rPr>
-          <w:rFonts w:ascii="Times New Roman" w:hAnsi="Times New Roman" w:cs="Times New Roman"/>
+          <w:bCs/>
+          <w:color w:val="000000"/>
+          <w:sz w:val="24"/>
+          <w:szCs w:val="24"/>
+        </w:rPr>
+        <w:t>What are the expected results of carrying out your actions? What assertions can you make? Make sure to include at least 10 assertions.</w:t>
+      </w:r>
+    </w:p>
+    <w:p>
+      <w:pPr>
+        <w:spacing w:line="240" w:lineRule="auto"/>
+        <w:rPr>
+          <w:rFonts w:ascii="Times New Roman" w:eastAsia="Times New Roman" w:hAnsi="Times New Roman" w:cs="Times New Roman"/>
+          <w:sz w:val="24"/>
+          <w:szCs w:val="24"/>
+        </w:rPr>
+      </w:pPr>
+      <w:proofErr w:type="spellStart"/>
+      <w:proofErr w:type="gramStart"/>
+      <w:r>
+        <w:rPr>
+          <w:rFonts w:ascii="Times New Roman" w:eastAsia="Times New Roman" w:hAnsi="Times New Roman" w:cs="Times New Roman"/>
+          <w:color w:val="000000"/>
+          <w:sz w:val="24"/>
+          <w:szCs w:val="24"/>
+        </w:rPr>
+        <w:t>assertEquals</w:t>
+      </w:r>
+      <w:proofErr w:type="spellEnd"/>
+      <w:r>
+        <w:rPr>
+          <w:rFonts w:ascii="Times New Roman" w:eastAsia="Times New Roman" w:hAnsi="Times New Roman" w:cs="Times New Roman"/>
+          <w:color w:val="000000"/>
+          <w:sz w:val="24"/>
+          <w:szCs w:val="24"/>
+        </w:rPr>
+        <w:t>(</w:t>
+      </w:r>
+      <w:proofErr w:type="gramEnd"/>
+      <w:r>
+        <w:rPr>
+          <w:rFonts w:ascii="Times New Roman" w:eastAsia="Times New Roman" w:hAnsi="Times New Roman" w:cs="Times New Roman"/>
+          <w:color w:val="000000"/>
+          <w:sz w:val="24"/>
+          <w:szCs w:val="24"/>
+        </w:rPr>
+        <w:t>2,m.mystery1(10,4));</w:t>
+      </w:r>
+    </w:p>
+    <w:p>
+      <w:pPr>
+        <w:spacing w:line="240" w:lineRule="auto"/>
+        <w:rPr>
+          <w:rFonts w:ascii="Times New Roman" w:eastAsia="Times New Roman" w:hAnsi="Times New Roman" w:cs="Times New Roman"/>
+          <w:sz w:val="24"/>
+          <w:szCs w:val="24"/>
+        </w:rPr>
+      </w:pPr>
+      <w:proofErr w:type="spellStart"/>
+      <w:proofErr w:type="gramStart"/>
+      <w:r>
+        <w:rPr>
+          <w:rFonts w:ascii="Times New Roman" w:eastAsia="Times New Roman" w:hAnsi="Times New Roman" w:cs="Times New Roman"/>
+          <w:color w:val="000000"/>
+          <w:sz w:val="24"/>
+          <w:szCs w:val="24"/>
+        </w:rPr>
+        <w:t>assertEquals</w:t>
+      </w:r>
+      <w:proofErr w:type="spellEnd"/>
+      <w:r>
+        <w:rPr>
+          <w:rFonts w:ascii="Times New Roman" w:eastAsia="Times New Roman" w:hAnsi="Times New Roman" w:cs="Times New Roman"/>
+          <w:color w:val="000000"/>
+          <w:sz w:val="24"/>
+          <w:szCs w:val="24"/>
+        </w:rPr>
+        <w:t>(</w:t>
+      </w:r>
+      <w:proofErr w:type="gramEnd"/>
+      <w:r>
+        <w:rPr>
+          <w:rFonts w:ascii="Times New Roman" w:eastAsia="Times New Roman" w:hAnsi="Times New Roman" w:cs="Times New Roman"/>
+          <w:color w:val="000000"/>
+          <w:sz w:val="24"/>
+          <w:szCs w:val="24"/>
+        </w:rPr>
+        <w:t>4,m.mystery1(28,16));</w:t>
+      </w:r>
+    </w:p>
+    <w:p>
+      <w:pPr>
+        <w:spacing w:line="240" w:lineRule="auto"/>
+        <w:rPr>
+          <w:rFonts w:ascii="Times New Roman" w:eastAsia="Times New Roman" w:hAnsi="Times New Roman" w:cs="Times New Roman"/>
+          <w:sz w:val="24"/>
+          <w:szCs w:val="24"/>
+        </w:rPr>
+      </w:pPr>
+      <w:proofErr w:type="spellStart"/>
+      <w:proofErr w:type="gramStart"/>
+      <w:r>
+        <w:rPr>
+          <w:rFonts w:ascii="Times New Roman" w:eastAsia="Times New Roman" w:hAnsi="Times New Roman" w:cs="Times New Roman"/>
+          <w:color w:val="000000"/>
+          <w:sz w:val="24"/>
+          <w:szCs w:val="24"/>
+        </w:rPr>
+        <w:t>assertEquals</w:t>
+      </w:r>
+      <w:proofErr w:type="spellEnd"/>
+      <w:r>
+        <w:rPr>
+          <w:rFonts w:ascii="Times New Roman" w:eastAsia="Times New Roman" w:hAnsi="Times New Roman" w:cs="Times New Roman"/>
+          <w:color w:val="000000"/>
+          <w:sz w:val="24"/>
+          <w:szCs w:val="24"/>
+        </w:rPr>
+        <w:t>(</w:t>
+      </w:r>
+      <w:proofErr w:type="gramEnd"/>
+      <w:r>
+        <w:rPr>
+          <w:rFonts w:ascii="Times New Roman" w:eastAsia="Times New Roman" w:hAnsi="Times New Roman" w:cs="Times New Roman"/>
+          <w:color w:val="000000"/>
+          <w:sz w:val="24"/>
+          <w:szCs w:val="24"/>
+        </w:rPr>
+        <w:t>8,m.mystery1(40,32));</w:t>
+      </w:r>
+    </w:p>
+    <w:p>
+      <w:pPr>
+        <w:spacing w:line="240" w:lineRule="auto"/>
+        <w:rPr>
+          <w:rFonts w:ascii="Times New Roman" w:eastAsia="Times New Roman" w:hAnsi="Times New Roman" w:cs="Times New Roman"/>
+          <w:sz w:val="24"/>
+          <w:szCs w:val="24"/>
+        </w:rPr>
+      </w:pPr>
+      <w:proofErr w:type="spellStart"/>
+      <w:proofErr w:type="gramStart"/>
+      <w:r>
+        <w:rPr>
+          <w:rFonts w:ascii="Times New Roman" w:eastAsia="Times New Roman" w:hAnsi="Times New Roman" w:cs="Times New Roman"/>
+          <w:color w:val="000000"/>
+          <w:sz w:val="24"/>
+          <w:szCs w:val="24"/>
+        </w:rPr>
+        <w:t>assertEquals</w:t>
+      </w:r>
+      <w:proofErr w:type="spellEnd"/>
+      <w:r>
+        <w:rPr>
+          <w:rFonts w:ascii="Times New Roman" w:eastAsia="Times New Roman" w:hAnsi="Times New Roman" w:cs="Times New Roman"/>
+          <w:color w:val="000000"/>
+          <w:sz w:val="24"/>
+          <w:szCs w:val="24"/>
+        </w:rPr>
+        <w:t>(</w:t>
+      </w:r>
+      <w:proofErr w:type="gramEnd"/>
+      <w:r>
+        <w:rPr>
+          <w:rFonts w:ascii="Times New Roman" w:eastAsia="Times New Roman" w:hAnsi="Times New Roman" w:cs="Times New Roman"/>
+          <w:color w:val="000000"/>
+          <w:sz w:val="24"/>
+          <w:szCs w:val="24"/>
+        </w:rPr>
+        <w:t>10,m.mystery1(50,90));</w:t>
+      </w:r>
+    </w:p>
+    <w:p>
+      <w:pPr>
+        <w:spacing w:line="240" w:lineRule="auto"/>
+        <w:rPr>
+          <w:rFonts w:ascii="Times New Roman" w:eastAsia="Times New Roman" w:hAnsi="Times New Roman" w:cs="Times New Roman"/>
+          <w:sz w:val="24"/>
+          <w:szCs w:val="24"/>
+        </w:rPr>
+      </w:pPr>
+      <w:proofErr w:type="spellStart"/>
+      <w:proofErr w:type="gramStart"/>
+      <w:r>
+        <w:rPr>
+          <w:rFonts w:ascii="Times New Roman" w:eastAsia="Times New Roman" w:hAnsi="Times New Roman" w:cs="Times New Roman"/>
+          <w:color w:val="000000"/>
+          <w:sz w:val="24"/>
+          <w:szCs w:val="24"/>
+        </w:rPr>
+        <w:t>assertEquals</w:t>
+      </w:r>
+      <w:proofErr w:type="spellEnd"/>
+      <w:r>
+        <w:rPr>
+          <w:rFonts w:ascii="Times New Roman" w:eastAsia="Times New Roman" w:hAnsi="Times New Roman" w:cs="Times New Roman"/>
+          <w:color w:val="000000"/>
+          <w:sz w:val="24"/>
+          <w:szCs w:val="24"/>
+        </w:rPr>
+        <w:t>(</w:t>
+      </w:r>
+      <w:proofErr w:type="gramEnd"/>
+      <w:r>
+        <w:rPr>
+          <w:rFonts w:ascii="Times New Roman" w:eastAsia="Times New Roman" w:hAnsi="Times New Roman" w:cs="Times New Roman"/>
+          <w:color w:val="000000"/>
+          <w:sz w:val="24"/>
+          <w:szCs w:val="24"/>
+        </w:rPr>
+        <w:t>144,m.mystery1(144,288));</w:t>
+      </w:r>
+    </w:p>
+    <w:p>
+      <w:pPr>
+        <w:spacing w:line="240" w:lineRule="auto"/>
+        <w:rPr>
+          <w:rFonts w:ascii="Times New Roman" w:eastAsia="Times New Roman" w:hAnsi="Times New Roman" w:cs="Times New Roman"/>
+          <w:sz w:val="24"/>
+          <w:szCs w:val="24"/>
+        </w:rPr>
+      </w:pPr>
+      <w:proofErr w:type="spellStart"/>
+      <w:proofErr w:type="gramStart"/>
+      <w:r>
+        <w:rPr>
+          <w:rFonts w:ascii="Times New Roman" w:eastAsia="Times New Roman" w:hAnsi="Times New Roman" w:cs="Times New Roman"/>
+          <w:color w:val="000000"/>
+          <w:sz w:val="24"/>
+          <w:szCs w:val="24"/>
+        </w:rPr>
+        <w:t>assertEquals</w:t>
+      </w:r>
+      <w:proofErr w:type="spellEnd"/>
+      <w:r>
+        <w:rPr>
+          <w:rFonts w:ascii="Times New Roman" w:eastAsia="Times New Roman" w:hAnsi="Times New Roman" w:cs="Times New Roman"/>
+          <w:color w:val="000000"/>
+          <w:sz w:val="24"/>
+          <w:szCs w:val="24"/>
+        </w:rPr>
+        <w:t>(</w:t>
+      </w:r>
+      <w:proofErr w:type="gramEnd"/>
+      <w:r>
+        <w:rPr>
+          <w:rFonts w:ascii="Times New Roman" w:eastAsia="Times New Roman" w:hAnsi="Times New Roman" w:cs="Times New Roman"/>
+          <w:color w:val="000000"/>
+          <w:sz w:val="24"/>
+          <w:szCs w:val="24"/>
+        </w:rPr>
+        <w:t>100,m.mystery1(10000,100));</w:t>
+      </w:r>
+    </w:p>
+    <w:p>
+      <w:pPr>
+        <w:spacing w:line="240" w:lineRule="auto"/>
+        <w:rPr>
+          <w:rFonts w:ascii="Times New Roman" w:eastAsia="Times New Roman" w:hAnsi="Times New Roman" w:cs="Times New Roman"/>
+          <w:sz w:val="24"/>
+          <w:szCs w:val="24"/>
+        </w:rPr>
+      </w:pPr>
+      <w:proofErr w:type="spellStart"/>
+      <w:proofErr w:type="gramStart"/>
+      <w:r>
+        <w:rPr>
+          <w:rFonts w:ascii="Times New Roman" w:eastAsia="Times New Roman" w:hAnsi="Times New Roman" w:cs="Times New Roman"/>
+          <w:color w:val="000000"/>
+          <w:sz w:val="24"/>
+          <w:szCs w:val="24"/>
+        </w:rPr>
+        <w:t>assertEquals</w:t>
+      </w:r>
+      <w:proofErr w:type="spellEnd"/>
+      <w:r>
+        <w:rPr>
+          <w:rFonts w:ascii="Times New Roman" w:eastAsia="Times New Roman" w:hAnsi="Times New Roman" w:cs="Times New Roman"/>
+          <w:color w:val="000000"/>
+          <w:sz w:val="24"/>
+          <w:szCs w:val="24"/>
+        </w:rPr>
+        <w:t>(</w:t>
+      </w:r>
+      <w:proofErr w:type="gramEnd"/>
+      <w:r>
+        <w:rPr>
+          <w:rFonts w:ascii="Times New Roman" w:eastAsia="Times New Roman" w:hAnsi="Times New Roman" w:cs="Times New Roman"/>
+          <w:color w:val="000000"/>
+          <w:sz w:val="24"/>
+          <w:szCs w:val="24"/>
+        </w:rPr>
+        <w:t>9,m.mystery1(1800,9));</w:t>
+      </w:r>
+    </w:p>
+    <w:p>
+      <w:pPr>
+        <w:spacing w:line="240" w:lineRule="auto"/>
+        <w:rPr>
+          <w:rFonts w:ascii="Times New Roman" w:eastAsia="Times New Roman" w:hAnsi="Times New Roman" w:cs="Times New Roman"/>
+          <w:sz w:val="24"/>
+          <w:szCs w:val="24"/>
+        </w:rPr>
+      </w:pPr>
+      <w:proofErr w:type="spellStart"/>
+      <w:proofErr w:type="gramStart"/>
+      <w:r>
+        <w:rPr>
+          <w:rFonts w:ascii="Times New Roman" w:eastAsia="Times New Roman" w:hAnsi="Times New Roman" w:cs="Times New Roman"/>
+          <w:color w:val="000000"/>
+          <w:sz w:val="24"/>
+          <w:szCs w:val="24"/>
+        </w:rPr>
+        <w:t>assertEquals</w:t>
+      </w:r>
+      <w:proofErr w:type="spellEnd"/>
+      <w:r>
+        <w:rPr>
+          <w:rFonts w:ascii="Times New Roman" w:eastAsia="Times New Roman" w:hAnsi="Times New Roman" w:cs="Times New Roman"/>
+          <w:color w:val="000000"/>
+          <w:sz w:val="24"/>
+          <w:szCs w:val="24"/>
+        </w:rPr>
+        <w:t>(</w:t>
+      </w:r>
+      <w:proofErr w:type="gramEnd"/>
+      <w:r>
+        <w:rPr>
+          <w:rFonts w:ascii="Times New Roman" w:eastAsia="Times New Roman" w:hAnsi="Times New Roman" w:cs="Times New Roman"/>
+          <w:color w:val="000000"/>
+          <w:sz w:val="24"/>
+          <w:szCs w:val="24"/>
+        </w:rPr>
+        <w:t>950,m.mystery1(2850,47500));</w:t>
+      </w:r>
+    </w:p>
+    <w:p>
+      <w:pPr>
+        <w:spacing w:line="240" w:lineRule="auto"/>
+        <w:rPr>
+          <w:rFonts w:ascii="Times New Roman" w:eastAsia="Times New Roman" w:hAnsi="Times New Roman" w:cs="Times New Roman"/>
+          <w:sz w:val="24"/>
+          <w:szCs w:val="24"/>
+        </w:rPr>
+      </w:pPr>
+      <w:proofErr w:type="spellStart"/>
+      <w:proofErr w:type="gramStart"/>
+      <w:r>
+        <w:rPr>
+          <w:rFonts w:ascii="Times New Roman" w:eastAsia="Times New Roman" w:hAnsi="Times New Roman" w:cs="Times New Roman"/>
+          <w:color w:val="000000"/>
+          <w:sz w:val="24"/>
+          <w:szCs w:val="24"/>
+        </w:rPr>
+        <w:t>assertEquals</w:t>
+      </w:r>
+      <w:proofErr w:type="spellEnd"/>
+      <w:r>
+        <w:rPr>
+          <w:rFonts w:ascii="Times New Roman" w:eastAsia="Times New Roman" w:hAnsi="Times New Roman" w:cs="Times New Roman"/>
+          <w:color w:val="000000"/>
+          <w:sz w:val="24"/>
+          <w:szCs w:val="24"/>
+        </w:rPr>
+        <w:t>(</w:t>
+      </w:r>
+      <w:proofErr w:type="gramEnd"/>
+      <w:r>
+        <w:rPr>
+          <w:rFonts w:ascii="Times New Roman" w:eastAsia="Times New Roman" w:hAnsi="Times New Roman" w:cs="Times New Roman"/>
+          <w:color w:val="000000"/>
+          <w:sz w:val="24"/>
+          <w:szCs w:val="24"/>
+        </w:rPr>
+        <w:t>105000,m.mystery1(525000,210000));</w:t>
+      </w:r>
+    </w:p>
+    <w:p>
+      <w:pPr>
+        <w:spacing w:line="240" w:lineRule="auto"/>
+        <w:rPr>
+          <w:rFonts w:ascii="Times New Roman" w:eastAsia="Times New Roman" w:hAnsi="Times New Roman" w:cs="Times New Roman"/>
+          <w:sz w:val="24"/>
+          <w:szCs w:val="24"/>
+        </w:rPr>
+      </w:pPr>
+      <w:proofErr w:type="spellStart"/>
+      <w:proofErr w:type="gramStart"/>
+      <w:r>
+        <w:rPr>
+          <w:rFonts w:ascii="Times New Roman" w:eastAsia="Times New Roman" w:hAnsi="Times New Roman" w:cs="Times New Roman"/>
+          <w:color w:val="000000"/>
+          <w:sz w:val="24"/>
+          <w:szCs w:val="24"/>
+        </w:rPr>
+        <w:t>assertEquals</w:t>
+      </w:r>
+      <w:proofErr w:type="spellEnd"/>
+      <w:r>
+        <w:rPr>
+          <w:rFonts w:ascii="Times New Roman" w:eastAsia="Times New Roman" w:hAnsi="Times New Roman" w:cs="Times New Roman"/>
+          <w:color w:val="000000"/>
+          <w:sz w:val="24"/>
+          <w:szCs w:val="24"/>
+        </w:rPr>
+        <w:t>(</w:t>
+      </w:r>
+      <w:proofErr w:type="gramEnd"/>
+      <w:r>
+        <w:rPr>
+          <w:rFonts w:ascii="Times New Roman" w:eastAsia="Times New Roman" w:hAnsi="Times New Roman" w:cs="Times New Roman"/>
+          <w:color w:val="000000"/>
+          <w:sz w:val="24"/>
+          <w:szCs w:val="24"/>
+        </w:rPr>
+        <w:t>2,m.mystery1(2,2));</w:t>
+      </w:r>
+    </w:p>
+    <w:p>
+      <w:pPr>
+        <w:spacing w:after="240" w:line="240" w:lineRule="auto"/>
+        <w:rPr>
+          <w:rFonts w:ascii="Times New Roman" w:eastAsia="Times New Roman" w:hAnsi="Times New Roman" w:cs="Times New Roman"/>
+          <w:sz w:val="24"/>
+          <w:szCs w:val="24"/>
+        </w:rPr>
+      </w:pPr>
+    </w:p>
+    <w:p>
+      <w:pPr>
+        <w:spacing w:line="240" w:lineRule="auto"/>
+        <w:rPr>
+          <w:rFonts w:ascii="Times New Roman" w:eastAsia="Times New Roman" w:hAnsi="Times New Roman" w:cs="Times New Roman"/>
+          <w:sz w:val="24"/>
+          <w:szCs w:val="24"/>
+        </w:rPr>
+      </w:pPr>
+      <w:r>
+        <w:rPr>
+          <w:rFonts w:ascii="Times New Roman" w:eastAsia="Times New Roman" w:hAnsi="Times New Roman" w:cs="Times New Roman"/>
           <w:b/>
-          <w:sz w:val="24"/>
-        </w:rPr>
-        <w:t>What type</w:t>
-      </w:r>
-      <w:r>
-        <w:rPr>
-          <w:rFonts w:ascii="Times New Roman" w:hAnsi="Times New Roman" w:cs="Times New Roman"/>
+          <w:bCs/>
+          <w:color w:val="000000"/>
+          <w:sz w:val="24"/>
+          <w:szCs w:val="24"/>
+        </w:rPr>
+        <w:t>Run the test. What are the test results? Which assertions failed?</w:t>
+      </w:r>
+    </w:p>
+    <w:p>
+      <w:pPr>
+        <w:spacing w:line="240" w:lineRule="auto"/>
+        <w:rPr>
+          <w:rFonts w:ascii="Times New Roman" w:eastAsia="Times New Roman" w:hAnsi="Times New Roman" w:cs="Times New Roman"/>
+          <w:sz w:val="24"/>
+          <w:szCs w:val="24"/>
+        </w:rPr>
+      </w:pPr>
+      <w:r>
+        <w:rPr>
+          <w:rFonts w:ascii="Times New Roman" w:eastAsia="Times New Roman" w:hAnsi="Times New Roman" w:cs="Times New Roman"/>
+          <w:color w:val="000000"/>
+          <w:sz w:val="24"/>
+          <w:szCs w:val="24"/>
+        </w:rPr>
+        <w:t>All the test results passed.</w:t>
+      </w:r>
+    </w:p>
+    <w:p>
+      <w:pPr>
+        <w:spacing w:after="240" w:line="240" w:lineRule="auto"/>
+        <w:rPr>
+          <w:rFonts w:ascii="Times New Roman" w:eastAsia="Times New Roman" w:hAnsi="Times New Roman" w:cs="Times New Roman"/>
+          <w:sz w:val="24"/>
+          <w:szCs w:val="24"/>
+        </w:rPr>
+      </w:pPr>
+    </w:p>
+    <w:p>
+      <w:pPr>
+        <w:spacing w:line="240" w:lineRule="auto"/>
+        <w:rPr>
+          <w:rFonts w:ascii="Times New Roman" w:eastAsia="Times New Roman" w:hAnsi="Times New Roman" w:cs="Times New Roman"/>
+          <w:sz w:val="24"/>
+          <w:szCs w:val="24"/>
+        </w:rPr>
+      </w:pPr>
+      <w:r>
+        <w:rPr>
+          <w:rFonts w:ascii="Times New Roman" w:eastAsia="Times New Roman" w:hAnsi="Times New Roman" w:cs="Times New Roman"/>
           <w:b/>
-          <w:sz w:val="24"/>
-        </w:rPr>
-        <w:t>s</w:t>
-      </w:r>
-      <w:r>
-        <w:rPr>
-          <w:rFonts w:ascii="Times New Roman" w:hAnsi="Times New Roman" w:cs="Times New Roman"/>
+          <w:bCs/>
+          <w:color w:val="000000"/>
+          <w:sz w:val="24"/>
+          <w:szCs w:val="24"/>
+        </w:rPr>
+        <w:t>What conclusions can you make about the method? What might cause a bug in this method? Is it entirely bug-free? If your test failed, why did it fail? What evidence supports your conclusion?</w:t>
+      </w:r>
+    </w:p>
+    <w:p>
+      <w:pPr>
+        <w:spacing w:line="240" w:lineRule="auto"/>
+        <w:rPr>
+          <w:rFonts w:ascii="Times New Roman" w:eastAsia="Times New Roman" w:hAnsi="Times New Roman" w:cs="Times New Roman"/>
+          <w:sz w:val="24"/>
+          <w:szCs w:val="24"/>
+        </w:rPr>
+      </w:pPr>
+      <w:r>
+        <w:rPr>
+          <w:rFonts w:ascii="Times New Roman" w:eastAsia="Times New Roman" w:hAnsi="Times New Roman" w:cs="Times New Roman"/>
+          <w:color w:val="000000"/>
+          <w:sz w:val="24"/>
+          <w:szCs w:val="24"/>
+        </w:rPr>
+        <w:t xml:space="preserve">The method checks to see if the expected value is the same as the actual value and if it is not the same the test will fail. If </w:t>
+      </w:r>
+      <w:proofErr w:type="spellStart"/>
+      <w:r>
+        <w:rPr>
+          <w:rFonts w:ascii="Times New Roman" w:eastAsia="Times New Roman" w:hAnsi="Times New Roman" w:cs="Times New Roman"/>
+          <w:color w:val="000000"/>
+          <w:sz w:val="24"/>
+          <w:szCs w:val="24"/>
+        </w:rPr>
+        <w:t>int</w:t>
+      </w:r>
+      <w:proofErr w:type="spellEnd"/>
+      <w:r>
+        <w:rPr>
+          <w:rFonts w:ascii="Times New Roman" w:eastAsia="Times New Roman" w:hAnsi="Times New Roman" w:cs="Times New Roman"/>
+          <w:color w:val="000000"/>
+          <w:sz w:val="24"/>
+          <w:szCs w:val="24"/>
+        </w:rPr>
+        <w:t xml:space="preserve"> </w:t>
+      </w:r>
+      <w:proofErr w:type="gramStart"/>
+      <w:r>
+        <w:rPr>
+          <w:rFonts w:ascii="Times New Roman" w:eastAsia="Times New Roman" w:hAnsi="Times New Roman" w:cs="Times New Roman"/>
+          <w:color w:val="000000"/>
+          <w:sz w:val="24"/>
+          <w:szCs w:val="24"/>
+        </w:rPr>
+        <w:t>a or</w:t>
+      </w:r>
+      <w:proofErr w:type="gramEnd"/>
+      <w:r>
+        <w:rPr>
+          <w:rFonts w:ascii="Times New Roman" w:eastAsia="Times New Roman" w:hAnsi="Times New Roman" w:cs="Times New Roman"/>
+          <w:color w:val="000000"/>
+          <w:sz w:val="24"/>
+          <w:szCs w:val="24"/>
+        </w:rPr>
+        <w:t xml:space="preserve"> </w:t>
+      </w:r>
+      <w:proofErr w:type="spellStart"/>
+      <w:r>
+        <w:rPr>
+          <w:rFonts w:ascii="Times New Roman" w:eastAsia="Times New Roman" w:hAnsi="Times New Roman" w:cs="Times New Roman"/>
+          <w:color w:val="000000"/>
+          <w:sz w:val="24"/>
+          <w:szCs w:val="24"/>
+        </w:rPr>
+        <w:t>int</w:t>
+      </w:r>
+      <w:proofErr w:type="spellEnd"/>
+      <w:r>
+        <w:rPr>
+          <w:rFonts w:ascii="Times New Roman" w:eastAsia="Times New Roman" w:hAnsi="Times New Roman" w:cs="Times New Roman"/>
+          <w:color w:val="000000"/>
+          <w:sz w:val="24"/>
+          <w:szCs w:val="24"/>
+        </w:rPr>
+        <w:t xml:space="preserve"> b is negative or if the expected value is not the same as the actual value. It is not entirely bug-free. The actual value and the expected value is the same so the test results passed.</w:t>
+      </w:r>
+    </w:p>
+    <w:p>
+      <w:pPr>
+        <w:spacing w:after="240" w:line="240" w:lineRule="auto"/>
+        <w:rPr>
+          <w:rFonts w:ascii="Times New Roman" w:eastAsia="Times New Roman" w:hAnsi="Times New Roman" w:cs="Times New Roman"/>
+          <w:sz w:val="24"/>
+          <w:szCs w:val="24"/>
+        </w:rPr>
+      </w:pPr>
+    </w:p>
+    <w:p>
+      <w:pPr>
+        <w:spacing w:line="240" w:lineRule="auto"/>
+        <w:rPr>
+          <w:rFonts w:ascii="Times New Roman" w:eastAsia="Times New Roman" w:hAnsi="Times New Roman" w:cs="Times New Roman"/>
+          <w:sz w:val="24"/>
+          <w:szCs w:val="24"/>
+        </w:rPr>
+      </w:pPr>
+      <w:r>
+        <w:rPr>
+          <w:rFonts w:ascii="Times New Roman" w:eastAsia="Times New Roman" w:hAnsi="Times New Roman" w:cs="Times New Roman"/>
           <w:b/>
-          <w:sz w:val="24"/>
-        </w:rPr>
-        <w:t xml:space="preserve"> are</w:t>
-      </w:r>
-      <w:r>
-        <w:rPr>
-          <w:rFonts w:ascii="Times New Roman" w:hAnsi="Times New Roman" w:cs="Times New Roman"/>
+          <w:bCs/>
+          <w:color w:val="000000"/>
+          <w:sz w:val="29"/>
+          <w:szCs w:val="29"/>
+        </w:rPr>
+        <w:t>Test for mystery2:</w:t>
+      </w:r>
+    </w:p>
+    <w:p>
+      <w:pPr>
+        <w:spacing w:line="240" w:lineRule="auto"/>
+        <w:rPr>
+          <w:rFonts w:ascii="Times New Roman" w:eastAsia="Times New Roman" w:hAnsi="Times New Roman" w:cs="Times New Roman"/>
+          <w:sz w:val="24"/>
+          <w:szCs w:val="24"/>
+        </w:rPr>
+      </w:pPr>
+      <w:r>
+        <w:rPr>
+          <w:rFonts w:ascii="Times New Roman" w:eastAsia="Times New Roman" w:hAnsi="Times New Roman" w:cs="Times New Roman"/>
           <w:b/>
-          <w:sz w:val="24"/>
-        </w:rPr>
-        <w:t xml:space="preserve"> the method parameter</w:t>
-      </w:r>
-      <w:r>
-        <w:rPr>
-          <w:rFonts w:ascii="Times New Roman" w:hAnsi="Times New Roman" w:cs="Times New Roman"/>
+          <w:bCs/>
+          <w:color w:val="000000"/>
+          <w:sz w:val="23"/>
+          <w:szCs w:val="23"/>
+        </w:rPr>
+        <w:t>What types are the method parameters for mystery2? What is the method return type?</w:t>
+      </w:r>
+    </w:p>
+    <w:p>
+      <w:pPr>
+        <w:spacing w:line="240" w:lineRule="auto"/>
+        <w:rPr>
+          <w:rFonts w:ascii="Times New Roman" w:eastAsia="Times New Roman" w:hAnsi="Times New Roman" w:cs="Times New Roman"/>
+          <w:sz w:val="24"/>
+          <w:szCs w:val="24"/>
+        </w:rPr>
+      </w:pPr>
+      <w:r>
+        <w:rPr>
+          <w:rFonts w:ascii="Times New Roman" w:eastAsia="Times New Roman" w:hAnsi="Times New Roman" w:cs="Times New Roman"/>
+          <w:color w:val="000000"/>
+          <w:sz w:val="24"/>
+          <w:szCs w:val="24"/>
+        </w:rPr>
+        <w:t>The method parameters’ types are double. The method return type is double.</w:t>
+      </w:r>
+    </w:p>
+    <w:p>
+      <w:pPr>
+        <w:spacing w:after="0" w:line="240" w:lineRule="auto"/>
+        <w:rPr>
+          <w:rFonts w:ascii="Times New Roman" w:eastAsia="Times New Roman" w:hAnsi="Times New Roman" w:cs="Times New Roman"/>
+          <w:sz w:val="24"/>
+          <w:szCs w:val="24"/>
+        </w:rPr>
+      </w:pPr>
+    </w:p>
+    <w:p>
+      <w:pPr>
+        <w:spacing w:line="240" w:lineRule="auto"/>
+        <w:rPr>
+          <w:rFonts w:ascii="Times New Roman" w:eastAsia="Times New Roman" w:hAnsi="Times New Roman" w:cs="Times New Roman"/>
+          <w:sz w:val="24"/>
+          <w:szCs w:val="24"/>
+        </w:rPr>
+      </w:pPr>
+      <w:r>
+        <w:rPr>
+          <w:rFonts w:ascii="Times New Roman" w:eastAsia="Times New Roman" w:hAnsi="Times New Roman" w:cs="Times New Roman"/>
           <w:b/>
-          <w:sz w:val="24"/>
-        </w:rPr>
-        <w:t>s</w:t>
-      </w:r>
-      <w:r>
-        <w:rPr>
-          <w:rFonts w:ascii="Times New Roman" w:hAnsi="Times New Roman" w:cs="Times New Roman"/>
+          <w:bCs/>
+          <w:color w:val="000000"/>
+          <w:sz w:val="23"/>
+          <w:szCs w:val="23"/>
+        </w:rPr>
+        <w:t>Read the comment. What is the mystery2 method supposed to do?</w:t>
+      </w:r>
+    </w:p>
+    <w:p>
+      <w:pPr>
+        <w:spacing w:line="240" w:lineRule="auto"/>
+        <w:rPr>
+          <w:rFonts w:ascii="Times New Roman" w:eastAsia="Times New Roman" w:hAnsi="Times New Roman" w:cs="Times New Roman"/>
+          <w:sz w:val="24"/>
+          <w:szCs w:val="24"/>
+        </w:rPr>
+      </w:pPr>
+      <w:r>
+        <w:rPr>
+          <w:rFonts w:ascii="Times New Roman" w:eastAsia="Times New Roman" w:hAnsi="Times New Roman" w:cs="Times New Roman"/>
+          <w:color w:val="000000"/>
+          <w:sz w:val="23"/>
+          <w:szCs w:val="23"/>
+        </w:rPr>
+        <w:t>The method mystery2 is supposed to solve for the larger x value.</w:t>
+      </w:r>
+    </w:p>
+    <w:p>
+      <w:pPr>
+        <w:spacing w:after="0" w:line="240" w:lineRule="auto"/>
+        <w:rPr>
+          <w:rFonts w:ascii="Times New Roman" w:eastAsia="Times New Roman" w:hAnsi="Times New Roman" w:cs="Times New Roman"/>
+          <w:sz w:val="24"/>
+          <w:szCs w:val="24"/>
+        </w:rPr>
+      </w:pPr>
+    </w:p>
+    <w:p>
+      <w:pPr>
+        <w:spacing w:line="240" w:lineRule="auto"/>
+        <w:rPr>
+          <w:rFonts w:ascii="Times New Roman" w:eastAsia="Times New Roman" w:hAnsi="Times New Roman" w:cs="Times New Roman"/>
+          <w:sz w:val="24"/>
+          <w:szCs w:val="24"/>
+        </w:rPr>
+      </w:pPr>
+      <w:r>
+        <w:rPr>
+          <w:rFonts w:ascii="Times New Roman" w:eastAsia="Times New Roman" w:hAnsi="Times New Roman" w:cs="Times New Roman"/>
           <w:b/>
-          <w:sz w:val="24"/>
-        </w:rPr>
-        <w:t xml:space="preserve"> for mystery1</w:t>
-      </w:r>
-      <w:r>
-        <w:rPr>
-          <w:rFonts w:ascii="Times New Roman" w:hAnsi="Times New Roman" w:cs="Times New Roman"/>
+          <w:bCs/>
+          <w:color w:val="000000"/>
+          <w:sz w:val="23"/>
+          <w:szCs w:val="23"/>
+        </w:rPr>
+        <w:t>Are there any initial conditions required for the test? How would you set up these initial conditions?</w:t>
+      </w:r>
+    </w:p>
+    <w:p>
+      <w:pPr>
+        <w:spacing w:line="240" w:lineRule="auto"/>
+        <w:rPr>
+          <w:rFonts w:ascii="Times New Roman" w:eastAsia="Times New Roman" w:hAnsi="Times New Roman" w:cs="Times New Roman"/>
+          <w:sz w:val="24"/>
+          <w:szCs w:val="24"/>
+        </w:rPr>
+      </w:pPr>
+      <w:r>
+        <w:rPr>
+          <w:rFonts w:ascii="Times New Roman" w:eastAsia="Times New Roman" w:hAnsi="Times New Roman" w:cs="Times New Roman"/>
+          <w:color w:val="000000"/>
+          <w:sz w:val="24"/>
+          <w:szCs w:val="24"/>
+        </w:rPr>
+        <w:t xml:space="preserve">Yes, you need to create the object Mystery. To set up the object mystery you can use </w:t>
+      </w:r>
+    </w:p>
+    <w:p>
+      <w:pPr>
+        <w:spacing w:line="240" w:lineRule="auto"/>
+        <w:rPr>
+          <w:rFonts w:ascii="Times New Roman" w:eastAsia="Times New Roman" w:hAnsi="Times New Roman" w:cs="Times New Roman"/>
+          <w:sz w:val="24"/>
+          <w:szCs w:val="24"/>
+        </w:rPr>
+      </w:pPr>
+      <w:r>
+        <w:rPr>
+          <w:rFonts w:ascii="Times New Roman" w:eastAsia="Times New Roman" w:hAnsi="Times New Roman" w:cs="Times New Roman"/>
+          <w:color w:val="000000"/>
+          <w:sz w:val="24"/>
+          <w:szCs w:val="24"/>
+        </w:rPr>
+        <w:t xml:space="preserve">Mystery m = new </w:t>
+      </w:r>
+      <w:proofErr w:type="gramStart"/>
+      <w:r>
+        <w:rPr>
+          <w:rFonts w:ascii="Times New Roman" w:eastAsia="Times New Roman" w:hAnsi="Times New Roman" w:cs="Times New Roman"/>
+          <w:color w:val="000000"/>
+          <w:sz w:val="24"/>
+          <w:szCs w:val="24"/>
+        </w:rPr>
+        <w:t>Mystery(</w:t>
+      </w:r>
+      <w:proofErr w:type="gramEnd"/>
+      <w:r>
+        <w:rPr>
+          <w:rFonts w:ascii="Times New Roman" w:eastAsia="Times New Roman" w:hAnsi="Times New Roman" w:cs="Times New Roman"/>
+          <w:color w:val="000000"/>
+          <w:sz w:val="24"/>
+          <w:szCs w:val="24"/>
+        </w:rPr>
+        <w:t>“Test2”)</w:t>
+      </w:r>
+    </w:p>
+    <w:p>
+      <w:pPr>
+        <w:spacing w:after="0" w:line="240" w:lineRule="auto"/>
+        <w:rPr>
+          <w:rFonts w:ascii="Times New Roman" w:eastAsia="Times New Roman" w:hAnsi="Times New Roman" w:cs="Times New Roman"/>
+          <w:sz w:val="24"/>
+          <w:szCs w:val="24"/>
+        </w:rPr>
+      </w:pPr>
+    </w:p>
+    <w:p>
+      <w:pPr>
+        <w:spacing w:line="240" w:lineRule="auto"/>
+        <w:rPr>
+          <w:rFonts w:ascii="Times New Roman" w:eastAsia="Times New Roman" w:hAnsi="Times New Roman" w:cs="Times New Roman"/>
+          <w:sz w:val="24"/>
+          <w:szCs w:val="24"/>
+        </w:rPr>
+      </w:pPr>
+      <w:r>
+        <w:rPr>
+          <w:rFonts w:ascii="Times New Roman" w:eastAsia="Times New Roman" w:hAnsi="Times New Roman" w:cs="Times New Roman"/>
           <w:b/>
-          <w:sz w:val="24"/>
-        </w:rPr>
-        <w:t xml:space="preserve">? What is the </w:t>
-      </w:r>
-      <w:r>
-        <w:rPr>
-          <w:rFonts w:ascii="Times New Roman" w:hAnsi="Times New Roman" w:cs="Times New Roman"/>
+          <w:bCs/>
+          <w:color w:val="000000"/>
+          <w:sz w:val="23"/>
+          <w:szCs w:val="23"/>
+        </w:rPr>
+        <w:t>What actions do you need to carry out in your test?  What method calls do you need to make?</w:t>
+      </w:r>
+    </w:p>
+    <w:p>
+      <w:pPr>
+        <w:spacing w:line="240" w:lineRule="auto"/>
+        <w:rPr>
+          <w:rFonts w:ascii="Times New Roman" w:eastAsia="Times New Roman" w:hAnsi="Times New Roman" w:cs="Times New Roman"/>
+          <w:sz w:val="24"/>
+          <w:szCs w:val="24"/>
+        </w:rPr>
+      </w:pPr>
+      <w:r>
+        <w:rPr>
+          <w:rFonts w:ascii="Times New Roman" w:eastAsia="Times New Roman" w:hAnsi="Times New Roman" w:cs="Times New Roman"/>
+          <w:color w:val="000000"/>
+          <w:sz w:val="24"/>
+          <w:szCs w:val="24"/>
+        </w:rPr>
+        <w:t>You need to make assertions that compare the expected value and the actual value. You need to call the mystery2 method in the Mystery class.</w:t>
+      </w:r>
+    </w:p>
+    <w:p>
+      <w:pPr>
+        <w:spacing w:after="0" w:line="240" w:lineRule="auto"/>
+        <w:rPr>
+          <w:rFonts w:ascii="Times New Roman" w:eastAsia="Times New Roman" w:hAnsi="Times New Roman" w:cs="Times New Roman"/>
+          <w:sz w:val="24"/>
+          <w:szCs w:val="24"/>
+        </w:rPr>
+      </w:pPr>
+    </w:p>
+    <w:p>
+      <w:pPr>
+        <w:spacing w:line="240" w:lineRule="auto"/>
+        <w:rPr>
+          <w:rFonts w:ascii="Times New Roman" w:eastAsia="Times New Roman" w:hAnsi="Times New Roman" w:cs="Times New Roman"/>
+          <w:sz w:val="24"/>
+          <w:szCs w:val="24"/>
+        </w:rPr>
+      </w:pPr>
+      <w:r>
+        <w:rPr>
+          <w:rFonts w:ascii="Times New Roman" w:eastAsia="Times New Roman" w:hAnsi="Times New Roman" w:cs="Times New Roman"/>
           <w:b/>
-          <w:sz w:val="24"/>
-        </w:rPr>
-        <w:t xml:space="preserve">method </w:t>
-      </w:r>
-      <w:r>
-        <w:rPr>
-          <w:rFonts w:ascii="Times New Roman" w:hAnsi="Times New Roman" w:cs="Times New Roman"/>
+          <w:bCs/>
+          <w:color w:val="000000"/>
+          <w:sz w:val="23"/>
+          <w:szCs w:val="23"/>
+        </w:rPr>
+        <w:t>What are the expected results of carrying out your actions? What assertions can you make? Make sure to include at least 10 assertions.</w:t>
+      </w:r>
+    </w:p>
+    <w:p>
+      <w:pPr>
+        <w:spacing w:line="240" w:lineRule="auto"/>
+        <w:rPr>
+          <w:rFonts w:ascii="Times New Roman" w:eastAsia="Times New Roman" w:hAnsi="Times New Roman" w:cs="Times New Roman"/>
+          <w:sz w:val="24"/>
+          <w:szCs w:val="24"/>
+        </w:rPr>
+      </w:pPr>
+      <w:proofErr w:type="spellStart"/>
+      <w:proofErr w:type="gramStart"/>
+      <w:r>
+        <w:rPr>
+          <w:rFonts w:ascii="Times New Roman" w:eastAsia="Times New Roman" w:hAnsi="Times New Roman" w:cs="Times New Roman"/>
+          <w:color w:val="000000"/>
+          <w:sz w:val="23"/>
+          <w:szCs w:val="23"/>
+        </w:rPr>
+        <w:t>assertEquals</w:t>
+      </w:r>
+      <w:proofErr w:type="spellEnd"/>
+      <w:r>
+        <w:rPr>
+          <w:rFonts w:ascii="Times New Roman" w:eastAsia="Times New Roman" w:hAnsi="Times New Roman" w:cs="Times New Roman"/>
+          <w:color w:val="000000"/>
+          <w:sz w:val="23"/>
+          <w:szCs w:val="23"/>
+        </w:rPr>
+        <w:t>(</w:t>
+      </w:r>
+      <w:proofErr w:type="gramEnd"/>
+      <w:r>
+        <w:rPr>
+          <w:rFonts w:ascii="Times New Roman" w:eastAsia="Times New Roman" w:hAnsi="Times New Roman" w:cs="Times New Roman"/>
+          <w:color w:val="000000"/>
+          <w:sz w:val="23"/>
+          <w:szCs w:val="23"/>
+        </w:rPr>
+        <w:t>1,m.mystery2(1,2,-3),0.01);</w:t>
+      </w:r>
+    </w:p>
+    <w:p>
+      <w:pPr>
+        <w:spacing w:line="240" w:lineRule="auto"/>
+        <w:rPr>
+          <w:rFonts w:ascii="Times New Roman" w:eastAsia="Times New Roman" w:hAnsi="Times New Roman" w:cs="Times New Roman"/>
+          <w:sz w:val="24"/>
+          <w:szCs w:val="24"/>
+        </w:rPr>
+      </w:pPr>
+      <w:proofErr w:type="spellStart"/>
+      <w:proofErr w:type="gramStart"/>
+      <w:r>
+        <w:rPr>
+          <w:rFonts w:ascii="Times New Roman" w:eastAsia="Times New Roman" w:hAnsi="Times New Roman" w:cs="Times New Roman"/>
+          <w:color w:val="000000"/>
+          <w:sz w:val="23"/>
+          <w:szCs w:val="23"/>
+        </w:rPr>
+        <w:t>assertEquals</w:t>
+      </w:r>
+      <w:proofErr w:type="spellEnd"/>
+      <w:r>
+        <w:rPr>
+          <w:rFonts w:ascii="Times New Roman" w:eastAsia="Times New Roman" w:hAnsi="Times New Roman" w:cs="Times New Roman"/>
+          <w:color w:val="000000"/>
+          <w:sz w:val="23"/>
+          <w:szCs w:val="23"/>
+        </w:rPr>
+        <w:t>(</w:t>
+      </w:r>
+      <w:proofErr w:type="gramEnd"/>
+      <w:r>
+        <w:rPr>
+          <w:rFonts w:ascii="Times New Roman" w:eastAsia="Times New Roman" w:hAnsi="Times New Roman" w:cs="Times New Roman"/>
+          <w:color w:val="000000"/>
+          <w:sz w:val="23"/>
+          <w:szCs w:val="23"/>
+        </w:rPr>
+        <w:t>.75,m.mystery2(4,5,-6),0.01);</w:t>
+      </w:r>
+    </w:p>
+    <w:p>
+      <w:pPr>
+        <w:spacing w:line="240" w:lineRule="auto"/>
+        <w:rPr>
+          <w:rFonts w:ascii="Times New Roman" w:eastAsia="Times New Roman" w:hAnsi="Times New Roman" w:cs="Times New Roman"/>
+          <w:sz w:val="24"/>
+          <w:szCs w:val="24"/>
+        </w:rPr>
+      </w:pPr>
+      <w:proofErr w:type="spellStart"/>
+      <w:proofErr w:type="gramStart"/>
+      <w:r>
+        <w:rPr>
+          <w:rFonts w:ascii="Times New Roman" w:eastAsia="Times New Roman" w:hAnsi="Times New Roman" w:cs="Times New Roman"/>
+          <w:color w:val="000000"/>
+          <w:sz w:val="23"/>
+          <w:szCs w:val="23"/>
+        </w:rPr>
+        <w:t>assertEquals</w:t>
+      </w:r>
+      <w:proofErr w:type="spellEnd"/>
+      <w:r>
+        <w:rPr>
+          <w:rFonts w:ascii="Times New Roman" w:eastAsia="Times New Roman" w:hAnsi="Times New Roman" w:cs="Times New Roman"/>
+          <w:color w:val="000000"/>
+          <w:sz w:val="23"/>
+          <w:szCs w:val="23"/>
+        </w:rPr>
+        <w:t>(</w:t>
+      </w:r>
+      <w:proofErr w:type="gramEnd"/>
+      <w:r>
+        <w:rPr>
+          <w:rFonts w:ascii="Times New Roman" w:eastAsia="Times New Roman" w:hAnsi="Times New Roman" w:cs="Times New Roman"/>
+          <w:color w:val="000000"/>
+          <w:sz w:val="23"/>
+          <w:szCs w:val="23"/>
+        </w:rPr>
+        <w:t>.71,m.mystery2(6,7,-8),0.01);</w:t>
+      </w:r>
+    </w:p>
+    <w:p>
+      <w:pPr>
+        <w:spacing w:line="240" w:lineRule="auto"/>
+        <w:rPr>
+          <w:rFonts w:ascii="Times New Roman" w:eastAsia="Times New Roman" w:hAnsi="Times New Roman" w:cs="Times New Roman"/>
+          <w:sz w:val="24"/>
+          <w:szCs w:val="24"/>
+        </w:rPr>
+      </w:pPr>
+      <w:proofErr w:type="spellStart"/>
+      <w:proofErr w:type="gramStart"/>
+      <w:r>
+        <w:rPr>
+          <w:rFonts w:ascii="Times New Roman" w:eastAsia="Times New Roman" w:hAnsi="Times New Roman" w:cs="Times New Roman"/>
+          <w:color w:val="000000"/>
+          <w:sz w:val="23"/>
+          <w:szCs w:val="23"/>
+        </w:rPr>
+        <w:t>assertEquals</w:t>
+      </w:r>
+      <w:proofErr w:type="spellEnd"/>
+      <w:r>
+        <w:rPr>
+          <w:rFonts w:ascii="Times New Roman" w:eastAsia="Times New Roman" w:hAnsi="Times New Roman" w:cs="Times New Roman"/>
+          <w:color w:val="000000"/>
+          <w:sz w:val="23"/>
+          <w:szCs w:val="23"/>
+        </w:rPr>
+        <w:t>(</w:t>
+      </w:r>
+      <w:proofErr w:type="gramEnd"/>
+      <w:r>
+        <w:rPr>
+          <w:rFonts w:ascii="Times New Roman" w:eastAsia="Times New Roman" w:hAnsi="Times New Roman" w:cs="Times New Roman"/>
+          <w:color w:val="000000"/>
+          <w:sz w:val="23"/>
+          <w:szCs w:val="23"/>
+        </w:rPr>
+        <w:t>.68,m.mystery2(8,9,-10),0.01);</w:t>
+      </w:r>
+    </w:p>
+    <w:p>
+      <w:pPr>
+        <w:spacing w:line="240" w:lineRule="auto"/>
+        <w:rPr>
+          <w:rFonts w:ascii="Times New Roman" w:eastAsia="Times New Roman" w:hAnsi="Times New Roman" w:cs="Times New Roman"/>
+          <w:sz w:val="24"/>
+          <w:szCs w:val="24"/>
+        </w:rPr>
+      </w:pPr>
+      <w:proofErr w:type="spellStart"/>
+      <w:proofErr w:type="gramStart"/>
+      <w:r>
+        <w:rPr>
+          <w:rFonts w:ascii="Times New Roman" w:eastAsia="Times New Roman" w:hAnsi="Times New Roman" w:cs="Times New Roman"/>
+          <w:color w:val="000000"/>
+          <w:sz w:val="23"/>
+          <w:szCs w:val="23"/>
+        </w:rPr>
+        <w:t>assertEquals</w:t>
+      </w:r>
+      <w:proofErr w:type="spellEnd"/>
+      <w:r>
+        <w:rPr>
+          <w:rFonts w:ascii="Times New Roman" w:eastAsia="Times New Roman" w:hAnsi="Times New Roman" w:cs="Times New Roman"/>
+          <w:color w:val="000000"/>
+          <w:sz w:val="23"/>
+          <w:szCs w:val="23"/>
+        </w:rPr>
+        <w:t>(</w:t>
+      </w:r>
+      <w:proofErr w:type="gramEnd"/>
+      <w:r>
+        <w:rPr>
+          <w:rFonts w:ascii="Times New Roman" w:eastAsia="Times New Roman" w:hAnsi="Times New Roman" w:cs="Times New Roman"/>
+          <w:color w:val="000000"/>
+          <w:sz w:val="23"/>
+          <w:szCs w:val="23"/>
+        </w:rPr>
+        <w:t>.67,m.mystery2(10,11,-12),0.01);</w:t>
+      </w:r>
+    </w:p>
+    <w:p>
+      <w:pPr>
+        <w:spacing w:line="240" w:lineRule="auto"/>
+        <w:rPr>
+          <w:rFonts w:ascii="Times New Roman" w:eastAsia="Times New Roman" w:hAnsi="Times New Roman" w:cs="Times New Roman"/>
+          <w:sz w:val="24"/>
+          <w:szCs w:val="24"/>
+        </w:rPr>
+      </w:pPr>
+      <w:proofErr w:type="spellStart"/>
+      <w:proofErr w:type="gramStart"/>
+      <w:r>
+        <w:rPr>
+          <w:rFonts w:ascii="Times New Roman" w:eastAsia="Times New Roman" w:hAnsi="Times New Roman" w:cs="Times New Roman"/>
+          <w:color w:val="000000"/>
+          <w:sz w:val="23"/>
+          <w:szCs w:val="23"/>
+        </w:rPr>
+        <w:t>assertEquals</w:t>
+      </w:r>
+      <w:proofErr w:type="spellEnd"/>
+      <w:r>
+        <w:rPr>
+          <w:rFonts w:ascii="Times New Roman" w:eastAsia="Times New Roman" w:hAnsi="Times New Roman" w:cs="Times New Roman"/>
+          <w:color w:val="000000"/>
+          <w:sz w:val="23"/>
+          <w:szCs w:val="23"/>
+        </w:rPr>
+        <w:t>(</w:t>
+      </w:r>
+      <w:proofErr w:type="gramEnd"/>
+      <w:r>
+        <w:rPr>
+          <w:rFonts w:ascii="Times New Roman" w:eastAsia="Times New Roman" w:hAnsi="Times New Roman" w:cs="Times New Roman"/>
+          <w:color w:val="000000"/>
+          <w:sz w:val="23"/>
+          <w:szCs w:val="23"/>
+        </w:rPr>
+        <w:t>.62,m.mystery2(89,90,-91),0.01);</w:t>
+      </w:r>
+    </w:p>
+    <w:p>
+      <w:pPr>
+        <w:spacing w:line="240" w:lineRule="auto"/>
+        <w:rPr>
+          <w:rFonts w:ascii="Times New Roman" w:eastAsia="Times New Roman" w:hAnsi="Times New Roman" w:cs="Times New Roman"/>
+          <w:sz w:val="24"/>
+          <w:szCs w:val="24"/>
+        </w:rPr>
+      </w:pPr>
+      <w:proofErr w:type="spellStart"/>
+      <w:proofErr w:type="gramStart"/>
+      <w:r>
+        <w:rPr>
+          <w:rFonts w:ascii="Times New Roman" w:eastAsia="Times New Roman" w:hAnsi="Times New Roman" w:cs="Times New Roman"/>
+          <w:color w:val="000000"/>
+          <w:sz w:val="23"/>
+          <w:szCs w:val="23"/>
+        </w:rPr>
+        <w:t>assertEquals</w:t>
+      </w:r>
+      <w:proofErr w:type="spellEnd"/>
+      <w:r>
+        <w:rPr>
+          <w:rFonts w:ascii="Times New Roman" w:eastAsia="Times New Roman" w:hAnsi="Times New Roman" w:cs="Times New Roman"/>
+          <w:color w:val="000000"/>
+          <w:sz w:val="23"/>
+          <w:szCs w:val="23"/>
+        </w:rPr>
+        <w:t>(</w:t>
+      </w:r>
+      <w:proofErr w:type="gramEnd"/>
+      <w:r>
+        <w:rPr>
+          <w:rFonts w:ascii="Times New Roman" w:eastAsia="Times New Roman" w:hAnsi="Times New Roman" w:cs="Times New Roman"/>
+          <w:color w:val="000000"/>
+          <w:sz w:val="23"/>
+          <w:szCs w:val="23"/>
+        </w:rPr>
+        <w:t>.62,m.mystery2(91,92,-93),0.01);</w:t>
+      </w:r>
+    </w:p>
+    <w:p>
+      <w:pPr>
+        <w:spacing w:line="240" w:lineRule="auto"/>
+        <w:rPr>
+          <w:rFonts w:ascii="Times New Roman" w:eastAsia="Times New Roman" w:hAnsi="Times New Roman" w:cs="Times New Roman"/>
+          <w:sz w:val="24"/>
+          <w:szCs w:val="24"/>
+        </w:rPr>
+      </w:pPr>
+      <w:proofErr w:type="spellStart"/>
+      <w:proofErr w:type="gramStart"/>
+      <w:r>
+        <w:rPr>
+          <w:rFonts w:ascii="Times New Roman" w:eastAsia="Times New Roman" w:hAnsi="Times New Roman" w:cs="Times New Roman"/>
+          <w:color w:val="000000"/>
+          <w:sz w:val="23"/>
+          <w:szCs w:val="23"/>
+        </w:rPr>
+        <w:t>assertEquals</w:t>
+      </w:r>
+      <w:proofErr w:type="spellEnd"/>
+      <w:r>
+        <w:rPr>
+          <w:rFonts w:ascii="Times New Roman" w:eastAsia="Times New Roman" w:hAnsi="Times New Roman" w:cs="Times New Roman"/>
+          <w:color w:val="000000"/>
+          <w:sz w:val="23"/>
+          <w:szCs w:val="23"/>
+        </w:rPr>
+        <w:t>(</w:t>
+      </w:r>
+      <w:proofErr w:type="gramEnd"/>
+      <w:r>
+        <w:rPr>
+          <w:rFonts w:ascii="Times New Roman" w:eastAsia="Times New Roman" w:hAnsi="Times New Roman" w:cs="Times New Roman"/>
+          <w:color w:val="000000"/>
+          <w:sz w:val="23"/>
+          <w:szCs w:val="23"/>
+        </w:rPr>
+        <w:t>.62,m.mystery2(93,94,-95),0.01);</w:t>
+      </w:r>
+    </w:p>
+    <w:p>
+      <w:pPr>
+        <w:spacing w:line="240" w:lineRule="auto"/>
+        <w:rPr>
+          <w:rFonts w:ascii="Times New Roman" w:eastAsia="Times New Roman" w:hAnsi="Times New Roman" w:cs="Times New Roman"/>
+          <w:sz w:val="24"/>
+          <w:szCs w:val="24"/>
+        </w:rPr>
+      </w:pPr>
+      <w:proofErr w:type="spellStart"/>
+      <w:proofErr w:type="gramStart"/>
+      <w:r>
+        <w:rPr>
+          <w:rFonts w:ascii="Times New Roman" w:eastAsia="Times New Roman" w:hAnsi="Times New Roman" w:cs="Times New Roman"/>
+          <w:color w:val="000000"/>
+          <w:sz w:val="23"/>
+          <w:szCs w:val="23"/>
+        </w:rPr>
+        <w:t>assertEquals</w:t>
+      </w:r>
+      <w:proofErr w:type="spellEnd"/>
+      <w:r>
+        <w:rPr>
+          <w:rFonts w:ascii="Times New Roman" w:eastAsia="Times New Roman" w:hAnsi="Times New Roman" w:cs="Times New Roman"/>
+          <w:color w:val="000000"/>
+          <w:sz w:val="23"/>
+          <w:szCs w:val="23"/>
+        </w:rPr>
+        <w:t>(</w:t>
+      </w:r>
+      <w:proofErr w:type="gramEnd"/>
+      <w:r>
+        <w:rPr>
+          <w:rFonts w:ascii="Times New Roman" w:eastAsia="Times New Roman" w:hAnsi="Times New Roman" w:cs="Times New Roman"/>
+          <w:color w:val="000000"/>
+          <w:sz w:val="23"/>
+          <w:szCs w:val="23"/>
+        </w:rPr>
+        <w:t>.63,m.mystery2(95,96,-97),0.01);</w:t>
+      </w:r>
+    </w:p>
+    <w:p>
+      <w:pPr>
+        <w:spacing w:line="240" w:lineRule="auto"/>
+        <w:rPr>
+          <w:rFonts w:ascii="Times New Roman" w:eastAsia="Times New Roman" w:hAnsi="Times New Roman" w:cs="Times New Roman"/>
+          <w:sz w:val="24"/>
+          <w:szCs w:val="24"/>
+        </w:rPr>
+      </w:pPr>
+      <w:proofErr w:type="spellStart"/>
+      <w:proofErr w:type="gramStart"/>
+      <w:r>
+        <w:rPr>
+          <w:rFonts w:ascii="Times New Roman" w:eastAsia="Times New Roman" w:hAnsi="Times New Roman" w:cs="Times New Roman"/>
+          <w:color w:val="000000"/>
+          <w:sz w:val="23"/>
+          <w:szCs w:val="23"/>
+        </w:rPr>
+        <w:t>assertEquals</w:t>
+      </w:r>
+      <w:proofErr w:type="spellEnd"/>
+      <w:r>
+        <w:rPr>
+          <w:rFonts w:ascii="Times New Roman" w:eastAsia="Times New Roman" w:hAnsi="Times New Roman" w:cs="Times New Roman"/>
+          <w:color w:val="000000"/>
+          <w:sz w:val="23"/>
+          <w:szCs w:val="23"/>
+        </w:rPr>
+        <w:t>(</w:t>
+      </w:r>
+      <w:proofErr w:type="gramEnd"/>
+      <w:r>
+        <w:rPr>
+          <w:rFonts w:ascii="Times New Roman" w:eastAsia="Times New Roman" w:hAnsi="Times New Roman" w:cs="Times New Roman"/>
+          <w:color w:val="000000"/>
+          <w:sz w:val="23"/>
+          <w:szCs w:val="23"/>
+        </w:rPr>
+        <w:t>.62,m.mystery2(97,98,-99),0.01);</w:t>
+      </w:r>
+    </w:p>
+    <w:p>
+      <w:pPr>
+        <w:spacing w:after="240" w:line="240" w:lineRule="auto"/>
+        <w:rPr>
+          <w:rFonts w:ascii="Times New Roman" w:eastAsia="Times New Roman" w:hAnsi="Times New Roman" w:cs="Times New Roman"/>
+          <w:sz w:val="24"/>
+          <w:szCs w:val="24"/>
+        </w:rPr>
+      </w:pPr>
+    </w:p>
+    <w:p>
+      <w:pPr>
+        <w:spacing w:line="240" w:lineRule="auto"/>
+        <w:rPr>
+          <w:rFonts w:ascii="Times New Roman" w:eastAsia="Times New Roman" w:hAnsi="Times New Roman" w:cs="Times New Roman"/>
+          <w:sz w:val="24"/>
+          <w:szCs w:val="24"/>
+        </w:rPr>
+      </w:pPr>
+      <w:r>
+        <w:rPr>
+          <w:rFonts w:ascii="Times New Roman" w:eastAsia="Times New Roman" w:hAnsi="Times New Roman" w:cs="Times New Roman"/>
           <w:b/>
-          <w:sz w:val="24"/>
-        </w:rPr>
-        <w:t>return type?</w:t>
-      </w:r>
-    </w:p>
-    <w:p>
-      <w:pPr>
-        <w:rPr>
-          <w:rFonts w:ascii="Times New Roman" w:hAnsi="Times New Roman" w:cs="Times New Roman"/>
-          <w:sz w:val="24"/>
-        </w:rPr>
-      </w:pPr>
-    </w:p>
-    <w:p>
-      <w:pPr>
-        <w:rPr>
-          <w:rFonts w:ascii="Times New Roman" w:hAnsi="Times New Roman" w:cs="Times New Roman"/>
-          <w:sz w:val="24"/>
-        </w:rPr>
-      </w:pPr>
-    </w:p>
-    <w:p>
-      <w:pPr>
-        <w:rPr>
-          <w:rFonts w:ascii="Times New Roman" w:hAnsi="Times New Roman" w:cs="Times New Roman"/>
+          <w:bCs/>
+          <w:color w:val="000000"/>
+          <w:sz w:val="23"/>
+          <w:szCs w:val="23"/>
+        </w:rPr>
+        <w:lastRenderedPageBreak/>
+        <w:t>Run the test. What are the test results? Which assertions failed?</w:t>
+      </w:r>
+    </w:p>
+    <w:p>
+      <w:pPr>
+        <w:spacing w:line="240" w:lineRule="auto"/>
+        <w:rPr>
+          <w:rFonts w:ascii="Times New Roman" w:eastAsia="Times New Roman" w:hAnsi="Times New Roman" w:cs="Times New Roman"/>
+          <w:sz w:val="24"/>
+          <w:szCs w:val="24"/>
+        </w:rPr>
+      </w:pPr>
+      <w:r>
+        <w:rPr>
+          <w:rFonts w:ascii="Times New Roman" w:eastAsia="Times New Roman" w:hAnsi="Times New Roman" w:cs="Times New Roman"/>
+          <w:color w:val="000000"/>
+          <w:sz w:val="23"/>
+          <w:szCs w:val="23"/>
+        </w:rPr>
+        <w:t>All the tests results passed.</w:t>
+      </w:r>
+    </w:p>
+    <w:p>
+      <w:pPr>
+        <w:spacing w:after="240" w:line="240" w:lineRule="auto"/>
+        <w:rPr>
+          <w:rFonts w:ascii="Times New Roman" w:eastAsia="Times New Roman" w:hAnsi="Times New Roman" w:cs="Times New Roman"/>
+          <w:sz w:val="24"/>
+          <w:szCs w:val="24"/>
+        </w:rPr>
+      </w:pPr>
+    </w:p>
+    <w:p>
+      <w:pPr>
+        <w:spacing w:line="240" w:lineRule="auto"/>
+        <w:rPr>
+          <w:rFonts w:ascii="Times New Roman" w:eastAsia="Times New Roman" w:hAnsi="Times New Roman" w:cs="Times New Roman"/>
+          <w:sz w:val="24"/>
+          <w:szCs w:val="24"/>
+        </w:rPr>
+      </w:pPr>
+      <w:r>
+        <w:rPr>
+          <w:rFonts w:ascii="Times New Roman" w:eastAsia="Times New Roman" w:hAnsi="Times New Roman" w:cs="Times New Roman"/>
           <w:b/>
-          <w:sz w:val="24"/>
-        </w:rPr>
-      </w:pPr>
-      <w:r>
-        <w:rPr>
-          <w:rFonts w:ascii="Times New Roman" w:hAnsi="Times New Roman" w:cs="Times New Roman"/>
+          <w:bCs/>
+          <w:color w:val="000000"/>
+          <w:sz w:val="23"/>
+          <w:szCs w:val="23"/>
+        </w:rPr>
+        <w:t>What conclusions can you make about the method? What might cause a bug in this method? Is it entirely bug-free? If your test failed, why did it fail? What evidence supports your conclusion?</w:t>
+      </w:r>
+    </w:p>
+    <w:p>
+      <w:pPr>
+        <w:spacing w:line="240" w:lineRule="auto"/>
+        <w:rPr>
+          <w:rFonts w:ascii="Times New Roman" w:eastAsia="Times New Roman" w:hAnsi="Times New Roman" w:cs="Times New Roman"/>
+          <w:sz w:val="24"/>
+          <w:szCs w:val="24"/>
+        </w:rPr>
+      </w:pPr>
+      <w:r>
+        <w:rPr>
+          <w:rFonts w:ascii="Times New Roman" w:eastAsia="Times New Roman" w:hAnsi="Times New Roman" w:cs="Times New Roman"/>
+          <w:color w:val="000000"/>
+          <w:sz w:val="24"/>
+          <w:szCs w:val="24"/>
+        </w:rPr>
+        <w:t xml:space="preserve">The method checks to see if the expected value is the same as the actual value and if it is not the same the test will fail. </w:t>
+      </w:r>
+      <w:proofErr w:type="gramStart"/>
+      <w:r>
+        <w:rPr>
+          <w:rFonts w:ascii="Times New Roman" w:eastAsia="Times New Roman" w:hAnsi="Times New Roman" w:cs="Times New Roman"/>
+          <w:color w:val="000000"/>
+          <w:sz w:val="24"/>
+          <w:szCs w:val="24"/>
+        </w:rPr>
+        <w:t>If double c is not negative or if the expected value is not the same as the actual value.</w:t>
+      </w:r>
+      <w:proofErr w:type="gramEnd"/>
+      <w:r>
+        <w:rPr>
+          <w:rFonts w:ascii="Times New Roman" w:eastAsia="Times New Roman" w:hAnsi="Times New Roman" w:cs="Times New Roman"/>
+          <w:color w:val="000000"/>
+          <w:sz w:val="24"/>
+          <w:szCs w:val="24"/>
+        </w:rPr>
+        <w:t xml:space="preserve"> It is not entirely bug-free. The actual value and the expected value is the same so the test results passed.</w:t>
+      </w:r>
+    </w:p>
+    <w:p>
+      <w:pPr>
+        <w:spacing w:after="240" w:line="240" w:lineRule="auto"/>
+        <w:rPr>
+          <w:rFonts w:ascii="Times New Roman" w:eastAsia="Times New Roman" w:hAnsi="Times New Roman" w:cs="Times New Roman"/>
+          <w:sz w:val="24"/>
+          <w:szCs w:val="24"/>
+        </w:rPr>
+      </w:pPr>
+      <w:r>
+        <w:rPr>
+          <w:rFonts w:ascii="Times New Roman" w:eastAsia="Times New Roman" w:hAnsi="Times New Roman" w:cs="Times New Roman"/>
+          <w:sz w:val="24"/>
+          <w:szCs w:val="24"/>
+        </w:rPr>
+        <w:br/>
+      </w:r>
+    </w:p>
+    <w:p>
+      <w:pPr>
+        <w:spacing w:line="240" w:lineRule="auto"/>
+        <w:rPr>
+          <w:rFonts w:ascii="Times New Roman" w:eastAsia="Times New Roman" w:hAnsi="Times New Roman" w:cs="Times New Roman"/>
+          <w:sz w:val="24"/>
+          <w:szCs w:val="24"/>
+        </w:rPr>
+      </w:pPr>
+      <w:r>
+        <w:rPr>
+          <w:rFonts w:ascii="Times New Roman" w:eastAsia="Times New Roman" w:hAnsi="Times New Roman" w:cs="Times New Roman"/>
           <w:b/>
-          <w:sz w:val="24"/>
-        </w:rPr>
-        <w:t xml:space="preserve">Read the comment. What is the </w:t>
-      </w:r>
-      <w:r>
-        <w:rPr>
-          <w:rFonts w:ascii="Times New Roman" w:hAnsi="Times New Roman" w:cs="Times New Roman"/>
+          <w:bCs/>
+          <w:color w:val="000000"/>
+          <w:sz w:val="29"/>
+          <w:szCs w:val="29"/>
+        </w:rPr>
+        <w:t xml:space="preserve">Remember to include your </w:t>
+      </w:r>
+      <w:proofErr w:type="spellStart"/>
+      <w:r>
+        <w:rPr>
+          <w:rFonts w:ascii="Times New Roman" w:eastAsia="Times New Roman" w:hAnsi="Times New Roman" w:cs="Times New Roman"/>
           <w:b/>
-          <w:sz w:val="24"/>
-        </w:rPr>
-        <w:t>mystery1</w:t>
-      </w:r>
-      <w:r>
-        <w:rPr>
-          <w:rFonts w:ascii="Times New Roman" w:hAnsi="Times New Roman" w:cs="Times New Roman"/>
+          <w:bCs/>
+          <w:color w:val="000000"/>
+          <w:sz w:val="29"/>
+          <w:szCs w:val="29"/>
+        </w:rPr>
+        <w:t>JUnit</w:t>
+      </w:r>
+      <w:proofErr w:type="spellEnd"/>
+      <w:r>
+        <w:rPr>
+          <w:rFonts w:ascii="Times New Roman" w:eastAsia="Times New Roman" w:hAnsi="Times New Roman" w:cs="Times New Roman"/>
           <w:b/>
-          <w:sz w:val="24"/>
+          <w:bCs/>
+          <w:color w:val="000000"/>
+          <w:sz w:val="29"/>
+          <w:szCs w:val="29"/>
+        </w:rPr>
+        <w:t xml:space="preserve"> test files!</w:t>
+      </w:r>
+      <w:r>
+        <w:rPr>
+          <w:rFonts w:ascii="Times New Roman" w:eastAsia="Times New Roman" w:hAnsi="Times New Roman" w:cs="Times New Roman"/>
+          <w:color w:val="000000"/>
+          <w:sz w:val="24"/>
+          <w:szCs w:val="24"/>
         </w:rPr>
         <w:t xml:space="preserve"> </w:t>
       </w:r>
       <w:r>
         <w:rPr>
-          <w:rFonts w:ascii="Times New Roman" w:hAnsi="Times New Roman" w:cs="Times New Roman"/>
-          <w:b/>
-          <w:sz w:val="24"/>
-        </w:rPr>
-        <w:t>method supposed to do?</w:t>
-      </w:r>
-    </w:p>
-    <w:p>
-      <w:pPr>
-        <w:rPr>
-          <w:rFonts w:ascii="Times New Roman" w:hAnsi="Times New Roman" w:cs="Times New Roman"/>
-          <w:sz w:val="24"/>
-        </w:rPr>
-      </w:pPr>
-    </w:p>
-    <w:p>
-      <w:pPr>
-        <w:rPr>
-          <w:rFonts w:ascii="Times New Roman" w:hAnsi="Times New Roman" w:cs="Times New Roman"/>
-          <w:sz w:val="24"/>
-        </w:rPr>
-      </w:pPr>
-    </w:p>
-    <w:p>
-      <w:pPr>
-        <w:rPr>
-          <w:rFonts w:ascii="Times New Roman" w:hAnsi="Times New Roman" w:cs="Times New Roman"/>
-          <w:b/>
-          <w:sz w:val="24"/>
-        </w:rPr>
-      </w:pPr>
-      <w:r>
-        <w:rPr>
-          <w:rFonts w:ascii="Times New Roman" w:hAnsi="Times New Roman" w:cs="Times New Roman"/>
-          <w:b/>
-          <w:sz w:val="24"/>
-        </w:rPr>
-        <w:t>Are there any initial conditions required for the test?</w:t>
-      </w:r>
-      <w:r>
-        <w:rPr>
-          <w:rFonts w:ascii="Times New Roman" w:hAnsi="Times New Roman" w:cs="Times New Roman"/>
-          <w:b/>
-          <w:sz w:val="24"/>
-        </w:rPr>
-        <w:t xml:space="preserve"> How would you set up these initial conditions?</w:t>
-      </w:r>
-    </w:p>
-    <w:p>
-      <w:pPr>
-        <w:rPr>
-          <w:rFonts w:ascii="Times New Roman" w:hAnsi="Times New Roman" w:cs="Times New Roman"/>
-          <w:sz w:val="24"/>
-        </w:rPr>
-      </w:pPr>
-    </w:p>
-    <w:p>
-      <w:pPr>
-        <w:rPr>
-          <w:rFonts w:ascii="Times New Roman" w:hAnsi="Times New Roman" w:cs="Times New Roman"/>
-          <w:sz w:val="24"/>
-        </w:rPr>
-      </w:pPr>
-    </w:p>
-    <w:p>
-      <w:pPr>
-        <w:rPr>
-          <w:rFonts w:ascii="Times New Roman" w:hAnsi="Times New Roman" w:cs="Times New Roman"/>
-          <w:b/>
-          <w:sz w:val="24"/>
-        </w:rPr>
-      </w:pPr>
-      <w:r>
-        <w:rPr>
-          <w:rFonts w:ascii="Times New Roman" w:hAnsi="Times New Roman" w:cs="Times New Roman"/>
-          <w:b/>
-          <w:sz w:val="24"/>
-        </w:rPr>
-        <w:t>What actions do you need to carry out in your test?  What method calls do you need to make?</w:t>
-      </w:r>
-    </w:p>
-    <w:p>
-      <w:pPr>
-        <w:rPr>
-          <w:rFonts w:ascii="Times New Roman" w:hAnsi="Times New Roman" w:cs="Times New Roman"/>
-          <w:sz w:val="24"/>
-        </w:rPr>
-      </w:pPr>
-    </w:p>
-    <w:p>
-      <w:pPr>
-        <w:rPr>
-          <w:rFonts w:ascii="Times New Roman" w:hAnsi="Times New Roman" w:cs="Times New Roman"/>
-          <w:sz w:val="24"/>
-        </w:rPr>
-      </w:pPr>
-    </w:p>
-    <w:p>
-      <w:pPr>
-        <w:rPr>
-          <w:rFonts w:ascii="Times New Roman" w:hAnsi="Times New Roman" w:cs="Times New Roman"/>
-          <w:b/>
-          <w:sz w:val="24"/>
-        </w:rPr>
-      </w:pPr>
-      <w:r>
-        <w:rPr>
-          <w:rFonts w:ascii="Times New Roman" w:hAnsi="Times New Roman" w:cs="Times New Roman"/>
-          <w:b/>
-          <w:sz w:val="24"/>
-        </w:rPr>
-        <w:t>What are the expected results of carrying out your action</w:t>
-      </w:r>
-      <w:r>
-        <w:rPr>
-          <w:rFonts w:ascii="Times New Roman" w:hAnsi="Times New Roman" w:cs="Times New Roman"/>
-          <w:b/>
-          <w:sz w:val="24"/>
-        </w:rPr>
-        <w:t>s? What assertions can you make?</w:t>
-      </w:r>
-      <w:r>
-        <w:rPr>
-          <w:rFonts w:ascii="Times New Roman" w:hAnsi="Times New Roman" w:cs="Times New Roman"/>
-          <w:b/>
-          <w:sz w:val="24"/>
-        </w:rPr>
-        <w:t xml:space="preserve"> Make sure to include at least 10 assertions.</w:t>
-      </w:r>
-    </w:p>
-    <w:p>
-      <w:pPr>
-        <w:rPr>
-          <w:rFonts w:ascii="Times New Roman" w:hAnsi="Times New Roman" w:cs="Times New Roman"/>
-          <w:sz w:val="24"/>
-        </w:rPr>
-      </w:pPr>
-    </w:p>
-    <w:p>
-      <w:pPr>
-        <w:rPr>
-          <w:rFonts w:ascii="Times New Roman" w:hAnsi="Times New Roman" w:cs="Times New Roman"/>
-          <w:sz w:val="24"/>
-        </w:rPr>
-      </w:pPr>
-    </w:p>
-    <w:p>
-      <w:pPr>
-        <w:rPr>
-          <w:rFonts w:ascii="Times New Roman" w:hAnsi="Times New Roman" w:cs="Times New Roman"/>
-          <w:sz w:val="24"/>
-        </w:rPr>
-      </w:pPr>
-    </w:p>
-    <w:p>
-      <w:pPr>
-        <w:rPr>
-          <w:rFonts w:ascii="Times New Roman" w:hAnsi="Times New Roman" w:cs="Times New Roman"/>
-          <w:b/>
-          <w:sz w:val="24"/>
-        </w:rPr>
-      </w:pPr>
-      <w:r>
-        <w:rPr>
-          <w:rFonts w:ascii="Times New Roman" w:hAnsi="Times New Roman" w:cs="Times New Roman"/>
-          <w:b/>
-          <w:sz w:val="24"/>
-        </w:rPr>
-        <w:t xml:space="preserve">Run the test. What are the test results? </w:t>
-      </w:r>
-      <w:r>
-        <w:rPr>
-          <w:rFonts w:ascii="Times New Roman" w:hAnsi="Times New Roman" w:cs="Times New Roman"/>
-          <w:b/>
-          <w:sz w:val="24"/>
-        </w:rPr>
-        <w:t>Which assertions failed?</w:t>
-      </w:r>
-    </w:p>
-    <w:p>
-      <w:pPr>
-        <w:rPr>
-          <w:rFonts w:ascii="Times New Roman" w:hAnsi="Times New Roman" w:cs="Times New Roman"/>
-          <w:sz w:val="24"/>
-        </w:rPr>
-      </w:pPr>
-    </w:p>
-    <w:p>
-      <w:pPr>
-        <w:rPr>
-          <w:rFonts w:ascii="Times New Roman" w:hAnsi="Times New Roman" w:cs="Times New Roman"/>
-          <w:sz w:val="24"/>
-        </w:rPr>
-      </w:pPr>
-    </w:p>
-    <w:p>
-      <w:pPr>
-        <w:rPr>
-          <w:rFonts w:ascii="Times New Roman" w:hAnsi="Times New Roman" w:cs="Times New Roman"/>
-          <w:sz w:val="24"/>
-        </w:rPr>
-      </w:pPr>
-    </w:p>
-    <w:p>
-      <w:pPr>
-        <w:rPr>
-          <w:rFonts w:ascii="Times New Roman" w:hAnsi="Times New Roman" w:cs="Times New Roman"/>
-          <w:b/>
-          <w:sz w:val="24"/>
-        </w:rPr>
-      </w:pPr>
-      <w:r>
-        <w:rPr>
-          <w:rFonts w:ascii="Times New Roman" w:hAnsi="Times New Roman" w:cs="Times New Roman"/>
-          <w:b/>
-          <w:sz w:val="24"/>
-        </w:rPr>
-        <w:t>What conclusions can you make about the method? What might cause a bug in this method? Is it entirely bug-free? If your test failed, why did it fail?</w:t>
-      </w:r>
-      <w:r>
-        <w:rPr>
-          <w:rFonts w:ascii="Times New Roman" w:hAnsi="Times New Roman" w:cs="Times New Roman"/>
-          <w:b/>
-          <w:sz w:val="24"/>
-        </w:rPr>
-        <w:t xml:space="preserve"> What evidence supports your conclusion?</w:t>
-      </w:r>
-    </w:p>
-    <w:p>
-      <w:pPr>
-        <w:rPr>
-          <w:rFonts w:ascii="Times New Roman" w:hAnsi="Times New Roman" w:cs="Times New Roman"/>
-          <w:sz w:val="24"/>
-        </w:rPr>
-      </w:pPr>
-    </w:p>
-    <w:p>
-      <w:pPr>
-        <w:rPr>
-          <w:rFonts w:ascii="Times New Roman" w:hAnsi="Times New Roman" w:cs="Times New Roman"/>
-          <w:sz w:val="24"/>
-        </w:rPr>
-      </w:pPr>
-    </w:p>
-    <w:p>
-      <w:pPr>
-        <w:rPr>
-          <w:rFonts w:ascii="Times New Roman" w:hAnsi="Times New Roman" w:cs="Times New Roman"/>
-          <w:sz w:val="24"/>
-        </w:rPr>
-      </w:pPr>
-    </w:p>
-    <w:p>
-      <w:pPr>
-        <w:rPr>
-          <w:rFonts w:ascii="Times New Roman" w:hAnsi="Times New Roman" w:cs="Times New Roman"/>
-          <w:b/>
-          <w:sz w:val="28"/>
-        </w:rPr>
-      </w:pPr>
-      <w:r>
-        <w:rPr>
-          <w:rFonts w:ascii="Times New Roman" w:hAnsi="Times New Roman" w:cs="Times New Roman"/>
-          <w:b/>
-          <w:sz w:val="28"/>
-        </w:rPr>
-        <w:t>Test for mystery2:</w:t>
-      </w:r>
-    </w:p>
-    <w:p>
-      <w:pPr>
-        <w:rPr>
-          <w:rFonts w:ascii="Times New Roman" w:hAnsi="Times New Roman" w:cs="Times New Roman"/>
-          <w:b/>
-        </w:rPr>
-      </w:pPr>
-      <w:r>
-        <w:rPr>
-          <w:rFonts w:ascii="Times New Roman" w:hAnsi="Times New Roman" w:cs="Times New Roman"/>
-          <w:b/>
-        </w:rPr>
-        <w:t>What types are the method parameters for mystery2? What is the method return type?</w:t>
-      </w:r>
-    </w:p>
-    <w:p>
-      <w:pPr>
-        <w:rPr>
-          <w:rFonts w:ascii="Times New Roman" w:hAnsi="Times New Roman" w:cs="Times New Roman"/>
-        </w:rPr>
-      </w:pPr>
-    </w:p>
-    <w:p>
-      <w:pPr>
-        <w:rPr>
-          <w:rFonts w:ascii="Times New Roman" w:hAnsi="Times New Roman" w:cs="Times New Roman"/>
-        </w:rPr>
-      </w:pPr>
-    </w:p>
-    <w:p>
-      <w:pPr>
-        <w:rPr>
-          <w:rFonts w:ascii="Times New Roman" w:hAnsi="Times New Roman" w:cs="Times New Roman"/>
-          <w:b/>
-        </w:rPr>
-      </w:pPr>
-      <w:r>
-        <w:rPr>
-          <w:rFonts w:ascii="Times New Roman" w:hAnsi="Times New Roman" w:cs="Times New Roman"/>
-          <w:b/>
-        </w:rPr>
-        <w:t xml:space="preserve">Read the comment. What is the </w:t>
-      </w:r>
-      <w:r>
-        <w:rPr>
-          <w:rFonts w:ascii="Times New Roman" w:hAnsi="Times New Roman" w:cs="Times New Roman"/>
-          <w:b/>
-        </w:rPr>
-        <w:t xml:space="preserve">mystery2 </w:t>
-      </w:r>
-      <w:r>
-        <w:rPr>
-          <w:rFonts w:ascii="Times New Roman" w:hAnsi="Times New Roman" w:cs="Times New Roman"/>
-          <w:b/>
-        </w:rPr>
-        <w:t>method supposed to do?</w:t>
-      </w:r>
-    </w:p>
-    <w:p>
-      <w:pPr>
-        <w:rPr>
-          <w:rFonts w:ascii="Times New Roman" w:hAnsi="Times New Roman" w:cs="Times New Roman"/>
-        </w:rPr>
-      </w:pPr>
-    </w:p>
-    <w:p>
-      <w:pPr>
-        <w:rPr>
-          <w:rFonts w:ascii="Times New Roman" w:hAnsi="Times New Roman" w:cs="Times New Roman"/>
-        </w:rPr>
-      </w:pPr>
-    </w:p>
-    <w:p>
-      <w:pPr>
-        <w:rPr>
-          <w:rFonts w:ascii="Times New Roman" w:hAnsi="Times New Roman" w:cs="Times New Roman"/>
-          <w:b/>
-        </w:rPr>
-      </w:pPr>
-      <w:r>
-        <w:rPr>
-          <w:rFonts w:ascii="Times New Roman" w:hAnsi="Times New Roman" w:cs="Times New Roman"/>
-          <w:b/>
-        </w:rPr>
-        <w:t>Are there any initial conditions required for the test? How would you set up these initial conditions?</w:t>
-      </w:r>
-    </w:p>
-    <w:p>
-      <w:pPr>
-        <w:rPr>
-          <w:rFonts w:ascii="Times New Roman" w:hAnsi="Times New Roman" w:cs="Times New Roman"/>
-        </w:rPr>
-      </w:pPr>
-    </w:p>
-    <w:p>
-      <w:pPr>
-        <w:rPr>
-          <w:rFonts w:ascii="Times New Roman" w:hAnsi="Times New Roman" w:cs="Times New Roman"/>
-        </w:rPr>
-      </w:pPr>
-    </w:p>
-    <w:p>
-      <w:pPr>
-        <w:rPr>
-          <w:rFonts w:ascii="Times New Roman" w:hAnsi="Times New Roman" w:cs="Times New Roman"/>
-          <w:b/>
-        </w:rPr>
-      </w:pPr>
-      <w:r>
-        <w:rPr>
-          <w:rFonts w:ascii="Times New Roman" w:hAnsi="Times New Roman" w:cs="Times New Roman"/>
-          <w:b/>
-        </w:rPr>
-        <w:t>What actions do you need to carry out in your test?  What method calls do you need to make?</w:t>
-      </w:r>
-    </w:p>
-    <w:p>
-      <w:pPr>
-        <w:rPr>
-          <w:rFonts w:ascii="Times New Roman" w:hAnsi="Times New Roman" w:cs="Times New Roman"/>
-        </w:rPr>
-      </w:pPr>
-    </w:p>
-    <w:p>
-      <w:pPr>
-        <w:rPr>
-          <w:rFonts w:ascii="Times New Roman" w:hAnsi="Times New Roman" w:cs="Times New Roman"/>
-        </w:rPr>
-      </w:pPr>
-    </w:p>
-    <w:p>
-      <w:pPr>
-        <w:rPr>
-          <w:rFonts w:ascii="Times New Roman" w:hAnsi="Times New Roman" w:cs="Times New Roman"/>
-          <w:b/>
-        </w:rPr>
-      </w:pPr>
-      <w:r>
-        <w:rPr>
-          <w:rFonts w:ascii="Times New Roman" w:hAnsi="Times New Roman" w:cs="Times New Roman"/>
-          <w:b/>
-        </w:rPr>
-        <w:t>What are the expected results of carrying out your actions? What assertions can you make? Make sure to include at least 10 assertions.</w:t>
-      </w:r>
-    </w:p>
-    <w:p>
-      <w:pPr>
-        <w:rPr>
-          <w:rFonts w:ascii="Times New Roman" w:hAnsi="Times New Roman" w:cs="Times New Roman"/>
-        </w:rPr>
-      </w:pPr>
-    </w:p>
-    <w:p>
-      <w:pPr>
-        <w:rPr>
-          <w:rFonts w:ascii="Times New Roman" w:hAnsi="Times New Roman" w:cs="Times New Roman"/>
-        </w:rPr>
-      </w:pPr>
-    </w:p>
-    <w:p>
-      <w:pPr>
-        <w:rPr>
-          <w:rFonts w:ascii="Times New Roman" w:hAnsi="Times New Roman" w:cs="Times New Roman"/>
-        </w:rPr>
-      </w:pPr>
-    </w:p>
-    <w:p>
-      <w:pPr>
-        <w:rPr>
-          <w:rFonts w:ascii="Times New Roman" w:hAnsi="Times New Roman" w:cs="Times New Roman"/>
-          <w:b/>
-        </w:rPr>
-      </w:pPr>
-      <w:r>
-        <w:rPr>
-          <w:rFonts w:ascii="Times New Roman" w:hAnsi="Times New Roman" w:cs="Times New Roman"/>
-          <w:b/>
-        </w:rPr>
-        <w:t>Run the test. What are the test results? Which assertions failed?</w:t>
-      </w:r>
-    </w:p>
-    <w:p>
-      <w:pPr>
-        <w:rPr>
-          <w:rFonts w:ascii="Times New Roman" w:hAnsi="Times New Roman" w:cs="Times New Roman"/>
-        </w:rPr>
-      </w:pPr>
-    </w:p>
-    <w:p>
-      <w:pPr>
-        <w:rPr>
-          <w:rFonts w:ascii="Times New Roman" w:hAnsi="Times New Roman" w:cs="Times New Roman"/>
-        </w:rPr>
-      </w:pPr>
-    </w:p>
-    <w:p>
-      <w:pPr>
-        <w:rPr>
-          <w:rFonts w:ascii="Times New Roman" w:hAnsi="Times New Roman" w:cs="Times New Roman"/>
-        </w:rPr>
-      </w:pPr>
-    </w:p>
-    <w:p>
-      <w:pPr>
-        <w:rPr>
-          <w:rFonts w:ascii="Times New Roman" w:hAnsi="Times New Roman" w:cs="Times New Roman"/>
-          <w:b/>
-        </w:rPr>
-      </w:pPr>
-      <w:r>
-        <w:rPr>
-          <w:rFonts w:ascii="Times New Roman" w:hAnsi="Times New Roman" w:cs="Times New Roman"/>
-          <w:b/>
-        </w:rPr>
-        <w:t>What conclusions can you make about the method? What might cause a bug in this method? Is it entirely bug-free? If your test failed, why did it fail? What evidence supports your conclusion?</w:t>
-      </w:r>
-    </w:p>
-    <w:p>
-      <w:pPr>
-        <w:rPr>
-          <w:rFonts w:ascii="Times New Roman" w:hAnsi="Times New Roman" w:cs="Times New Roman"/>
-        </w:rPr>
-      </w:pPr>
-    </w:p>
-    <w:p>
-      <w:pPr>
-        <w:rPr>
-          <w:rFonts w:ascii="Times New Roman" w:hAnsi="Times New Roman" w:cs="Times New Roman"/>
-        </w:rPr>
-      </w:pPr>
-    </w:p>
-    <w:p>
-      <w:pPr>
-        <w:rPr>
-          <w:rFonts w:ascii="Times New Roman" w:hAnsi="Times New Roman" w:cs="Times New Roman"/>
-        </w:rPr>
-      </w:pPr>
-    </w:p>
-    <w:p>
-      <w:pPr>
-        <w:rPr>
-          <w:rFonts w:ascii="Times New Roman" w:hAnsi="Times New Roman" w:cs="Times New Roman"/>
-        </w:rPr>
-      </w:pPr>
-      <w:r>
-        <w:rPr>
-          <w:rFonts w:ascii="Times New Roman" w:hAnsi="Times New Roman" w:cs="Times New Roman"/>
-          <w:b/>
-          <w:sz w:val="28"/>
-        </w:rPr>
-        <w:t xml:space="preserve">Remember to include your </w:t>
-      </w:r>
-      <w:proofErr w:type="spellStart"/>
-      <w:r>
-        <w:rPr>
-          <w:rFonts w:ascii="Times New Roman" w:hAnsi="Times New Roman" w:cs="Times New Roman"/>
-          <w:b/>
-          <w:sz w:val="28"/>
-        </w:rPr>
-        <w:t>JUnit</w:t>
-      </w:r>
-      <w:proofErr w:type="spellEnd"/>
-      <w:r>
-        <w:rPr>
-          <w:rFonts w:ascii="Times New Roman" w:hAnsi="Times New Roman" w:cs="Times New Roman"/>
-          <w:b/>
-          <w:sz w:val="28"/>
-        </w:rPr>
-        <w:t xml:space="preserve"> test files!</w:t>
-      </w:r>
-      <w:r>
-        <w:rPr>
-          <w:rFonts w:ascii="Times New Roman" w:hAnsi="Times New Roman" w:cs="Times New Roman"/>
-          <w:sz w:val="24"/>
-        </w:rPr>
-        <w:t xml:space="preserve"> </w:t>
-      </w:r>
-      <w:r>
-        <w:rPr>
-          <w:rFonts w:ascii="Times New Roman" w:hAnsi="Times New Roman" w:cs="Times New Roman"/>
-        </w:rPr>
-        <w:t>(</w:t>
-      </w:r>
-      <w:r>
-        <w:rPr>
-          <w:rFonts w:ascii="Times New Roman" w:hAnsi="Times New Roman" w:cs="Times New Roman"/>
-        </w:rPr>
-        <w:t>Put them in this same folder and make sure they are included in your pull request</w:t>
-      </w:r>
-      <w:r>
-        <w:rPr>
-          <w:rFonts w:ascii="Times New Roman" w:hAnsi="Times New Roman" w:cs="Times New Roman"/>
-        </w:rPr>
-        <w:t>.)</w:t>
-      </w:r>
+          <w:rFonts w:ascii="Times New Roman" w:eastAsia="Times New Roman" w:hAnsi="Times New Roman" w:cs="Times New Roman"/>
+          <w:color w:val="000000"/>
+          <w:sz w:val="23"/>
+          <w:szCs w:val="23"/>
+        </w:rPr>
+        <w:t>(Put them in this same folder and make sure they are included in your pull request.)</w:t>
+      </w:r>
+    </w:p>
+    <w:p>
       <w:bookmarkStart w:id="0" w:name="_GoBack"/>
       <w:bookmarkEnd w:id="0"/>
-    </w:p>
-    <w:p>
-      <w:pPr>
-        <w:rPr>
-          <w:rFonts w:ascii="Times New Roman" w:hAnsi="Times New Roman" w:cs="Times New Roman"/>
-        </w:rPr>
-      </w:pPr>
     </w:p>
     <w:sectPr>
       <w:headerReference w:type="even" r:id="rId8"/>
@@ -1265,6 +2317,27 @@
     <w:uiPriority w:val="99"/>
     <w:rsid w:val="00BD30D8"/>
   </w:style>
+  <w:style w:type="paragraph" w:styleId="NormalWeb">
+    <w:name w:val="Normal (Web)"/>
+    <w:basedOn w:val="Normal"/>
+    <w:uiPriority w:val="99"/>
+    <w:semiHidden/>
+    <w:unhideWhenUsed/>
+    <w:rsid w:val="00B31D3B"/>
+    <w:pPr>
+      <w:spacing w:before="100" w:beforeAutospacing="1" w:after="100" w:afterAutospacing="1" w:line="240" w:lineRule="auto"/>
+    </w:pPr>
+    <w:rPr>
+      <w:rFonts w:ascii="Times New Roman" w:eastAsia="Times New Roman" w:hAnsi="Times New Roman" w:cs="Times New Roman"/>
+      <w:sz w:val="24"/>
+      <w:szCs w:val="24"/>
+    </w:rPr>
+  </w:style>
+  <w:style w:type="character" w:customStyle="1" w:styleId="apple-tab-span">
+    <w:name w:val="apple-tab-span"/>
+    <w:basedOn w:val="DefaultParagraphFont"/>
+    <w:rsid w:val="00B31D3B"/>
+  </w:style>
 </w:styles>
 </file>
 
@@ -1605,6 +2678,27 @@
     <w:link w:val="Footer"/>
     <w:uiPriority w:val="99"/>
     <w:rsid w:val="00BD30D8"/>
+  </w:style>
+  <w:style w:type="paragraph" w:styleId="NormalWeb">
+    <w:name w:val="Normal (Web)"/>
+    <w:basedOn w:val="Normal"/>
+    <w:uiPriority w:val="99"/>
+    <w:semiHidden/>
+    <w:unhideWhenUsed/>
+    <w:rsid w:val="00B31D3B"/>
+    <w:pPr>
+      <w:spacing w:before="100" w:beforeAutospacing="1" w:after="100" w:afterAutospacing="1" w:line="240" w:lineRule="auto"/>
+    </w:pPr>
+    <w:rPr>
+      <w:rFonts w:ascii="Times New Roman" w:eastAsia="Times New Roman" w:hAnsi="Times New Roman" w:cs="Times New Roman"/>
+      <w:sz w:val="24"/>
+      <w:szCs w:val="24"/>
+    </w:rPr>
+  </w:style>
+  <w:style w:type="character" w:customStyle="1" w:styleId="apple-tab-span">
+    <w:name w:val="apple-tab-span"/>
+    <w:basedOn w:val="DefaultParagraphFont"/>
+    <w:rsid w:val="00B31D3B"/>
   </w:style>
 </w:styles>
 </file>
@@ -1864,7 +2958,7 @@
   <a:extraClrSchemeLst/>
   <a:extLst>
     <a:ext uri="{05A4C25C-085E-4340-85A3-A5531E510DB2}">
-      <thm15:themeFamily xmlns="" xmlns:thm15="http://schemas.microsoft.com/office/thememl/2012/main" name="Office Theme" id="{62F939B6-93AF-4DB8-9C6B-D6C7DFDC589F}" vid="{4A3C46E8-61CC-4603-A589-7422A47A8E4A}"/>
+      <thm15:themeFamily xmlns:thm15="http://schemas.microsoft.com/office/thememl/2012/main" xmlns="" name="Office Theme" id="{62F939B6-93AF-4DB8-9C6B-D6C7DFDC589F}" vid="{4A3C46E8-61CC-4603-A589-7422A47A8E4A}"/>
     </a:ext>
   </a:extLst>
 </a:theme>
@@ -1875,7 +2969,7 @@
 </file>
 
 <file path=customXml/itemProps1.xml><?xml version="1.0" encoding="utf-8"?>
-<ds:datastoreItem xmlns:ds="http://schemas.openxmlformats.org/officeDocument/2006/customXml" ds:itemID="{FEDD8EA6-E240-4CA2-9C29-3E0FCB744B5A}">
+<ds:datastoreItem xmlns:ds="http://schemas.openxmlformats.org/officeDocument/2006/customXml" ds:itemID="{679AC24A-4D1E-471E-80D3-4106BB9F0B61}">
   <ds:schemaRefs>
     <ds:schemaRef ds:uri="http://schemas.openxmlformats.org/officeDocument/2006/bibliography"/>
   </ds:schemaRefs>
